--- a/word_files/art125Unit08.docx
+++ b/word_files/art125Unit08.docx
@@ -2,136 +2,1978 @@
 <file path=word/document.xml><?xml version="1.0" encoding="utf-8"?>
 <w:document xmlns:w="http://schemas.openxmlformats.org/wordprocessingml/2006/main" xmlns:m="http://schemas.openxmlformats.org/officeDocument/2006/math" xmlns:r="http://schemas.openxmlformats.org/officeDocument/2006/relationships" xmlns:o="urn:schemas-microsoft-com:office:office" xmlns:v="urn:schemas-microsoft-com:vml" xmlns:w10="urn:schemas-microsoft-com:office:word" xmlns:a="http://schemas.openxmlformats.org/drawingml/2006/main" xmlns:pic="http://schemas.openxmlformats.org/drawingml/2006/picture" xmlns:wp="http://schemas.openxmlformats.org/drawingml/2006/wordprocessingDrawing">
   <w:body>
-    <w:p>
-      <w:r>
-        <w:t xml:space="preserve">In this class we back up to the beginning of the course, and start again in Europe. After the Second World War, our attention turned to the American Art scene, but the artistic traditions of Europe continued to evolve as well. Sometimes this paralleled the work we’ve seen so far, and sometimes it followed it’s own trajectory.</w:t>
-      </w:r>
-      <w:r>
-        <w:t xml:space="preserve"> </w:t>
-      </w:r>
-      <w:r>
-        <w:t xml:space="preserve">This class is only a quick survey of European art from the 1950s to the present, but we also manage to cover quite a few movements that spring up during this time.</w:t>
-      </w:r>
-    </w:p>
-    <w:p>
-      <w:r>
-        <w:t xml:space="preserve">In the 1960s, the Italian art scene becomes well known through the work of the Arte Povera movement. Using poor materials, that is materials of everyday occurrence, they commented on issues of contemporary society, as well as the historical traditions of Italian art.</w:t>
-      </w:r>
-    </w:p>
-    <w:p>
-      <w:r>
-        <w:t xml:space="preserve">In Austria, a group of artists centered around Herman Nitsch became known as the Viennese Actionists. Documenting performances through photography, they explored the Dionysian and visceral side of ritual. These pieces can be seen as carnal performances exploring the darker side of life.</w:t>
-      </w:r>
-    </w:p>
-    <w:p>
-      <w:r>
-        <w:t xml:space="preserve">In Germany, post-war reparations took a more apologetic tone, and artists such as Joseph Beuys looked to performance as a way to find healing rather than carnage. Other artists began exploring what became known as Neo-Expressionism, direct unmitigated expression with the traditional medium of paint and canvass. We will follow this style into the American scene in the 1980s as well.</w:t>
-      </w:r>
-    </w:p>
-    <w:p>
-      <w:r>
-        <w:t xml:space="preserve">In England in the 1990s, we also see a group of artists become collectively known as the YBA, or Young British Artists. Often creating sensational work, they don’t so much share a common style or subject, as much as a common interest in producing provocative artworks.</w:t>
-      </w:r>
-    </w:p>
-    <w:bookmarkStart w:id="after-this-class-you-should-be-able-to" w:name="after-this-class-you-should-be-able-to"/>
+    <w:bookmarkStart w:id="unit-x-globalism" w:name="unit-x-globalism"/>
+    <w:p>
+      <w:pPr>
+        <w:pStyle w:val="Heading1"/>
+      </w:pPr>
+      <w:r>
+        <w:t xml:space="preserve">Unit X: Globalism</w:t>
+      </w:r>
+    </w:p>
+    <w:bookmarkEnd w:id="unit-x-globalism"/>
+    <w:bookmarkStart w:id="non-western-contemporary-art" w:name="non-western-contemporary-art"/>
     <w:p>
       <w:pPr>
         <w:pStyle w:val="Heading3"/>
       </w:pPr>
       <w:r>
-        <w:t xml:space="preserve">After this class you should be able to</w:t>
-      </w:r>
-    </w:p>
-    <w:bookmarkEnd w:id="after-this-class-you-should-be-able-to"/>
-    <w:bookmarkStart w:id="define-the-following" w:name="define-the-following"/>
+        <w:t xml:space="preserve">Non-Western Contemporary Art</w:t>
+      </w:r>
+    </w:p>
+    <w:bookmarkEnd w:id="non-western-contemporary-art"/>
+    <w:bookmarkStart w:id="unit-student-learning-objectives" w:name="unit-student-learning-objectives"/>
+    <w:p>
+      <w:pPr>
+        <w:pStyle w:val="Heading2"/>
+      </w:pPr>
+      <w:r>
+        <w:t xml:space="preserve">Unit Student Learning Objectives</w:t>
+      </w:r>
+    </w:p>
+    <w:bookmarkEnd w:id="unit-student-learning-objectives"/>
+    <w:bookmarkStart w:id="unit-x-globalism-one-week" w:name="unit-x-globalism-one-week"/>
+    <w:p>
+      <w:pPr>
+        <w:pStyle w:val="Heading3"/>
+      </w:pPr>
+      <w:r>
+        <w:t xml:space="preserve">Unit X: Globalism (one week)</w:t>
+      </w:r>
+    </w:p>
+    <w:bookmarkEnd w:id="unit-x-globalism-one-week"/>
+    <w:p>
+      <w:r>
+        <w:t xml:space="preserve">At the end of this unit, students will be able to:</w:t>
+      </w:r>
+    </w:p>
+    <w:p>
+      <w:pPr>
+        <w:numPr>
+          <w:numId w:val="2"/>
+          <w:ilvl w:val="0"/>
+        </w:numPr>
+      </w:pPr>
+      <w:r>
+        <w:t xml:space="preserve">Identify artists and describe qualities associated with the Non-Western Artworld (Course Goals: 1,2,4,5, GE: 1,4,6,7, Core skills: A, D, E)</w:t>
+      </w:r>
+    </w:p>
+    <w:p>
+      <w:pPr>
+        <w:numPr>
+          <w:numId w:val="2"/>
+          <w:ilvl w:val="0"/>
+        </w:numPr>
+      </w:pPr>
+      <w:r>
+        <w:t xml:space="preserve">Define key terms associated with these movements and artists (Course Goals: 1,2,4 GE: 1,4,6,7, core skills: A, D, E)</w:t>
+      </w:r>
+    </w:p>
+    <w:p>
+      <w:pPr>
+        <w:numPr>
+          <w:numId w:val="2"/>
+          <w:ilvl w:val="0"/>
+        </w:numPr>
+      </w:pPr>
+      <w:r>
+        <w:t xml:space="preserve">Question the cultures behind the movement, with emphasis on multiculturalism. (Course Goals: 2,3,4,5,6 GE: 1,4,6,7,9 core skills: A, B, C, E, F, G)</w:t>
+      </w:r>
+    </w:p>
+    <w:bookmarkStart w:id="artists-covered" w:name="artists-covered"/>
+    <w:p>
+      <w:pPr>
+        <w:pStyle w:val="Heading3"/>
+      </w:pPr>
+      <w:r>
+        <w:t xml:space="preserve">Artists covered:</w:t>
+      </w:r>
+    </w:p>
+    <w:bookmarkEnd w:id="artists-covered"/>
+    <w:p>
+      <w:pPr>
+        <w:numPr>
+          <w:numId w:val="3"/>
+          <w:ilvl w:val="0"/>
+        </w:numPr>
+      </w:pPr>
+      <w:r>
+        <w:t xml:space="preserve">Shadi Ghadirian</w:t>
+      </w:r>
+    </w:p>
+    <w:p>
+      <w:pPr>
+        <w:numPr>
+          <w:numId w:val="3"/>
+          <w:ilvl w:val="0"/>
+        </w:numPr>
+      </w:pPr>
+      <w:r>
+        <w:t xml:space="preserve">Tala Madani</w:t>
+      </w:r>
+    </w:p>
+    <w:p>
+      <w:pPr>
+        <w:numPr>
+          <w:numId w:val="3"/>
+          <w:ilvl w:val="0"/>
+        </w:numPr>
+      </w:pPr>
+      <w:r>
+        <w:t xml:space="preserve">Mona Hatoum</w:t>
+      </w:r>
+    </w:p>
+    <w:p>
+      <w:pPr>
+        <w:numPr>
+          <w:numId w:val="3"/>
+          <w:ilvl w:val="0"/>
+        </w:numPr>
+      </w:pPr>
+      <w:r>
+        <w:t xml:space="preserve">Anish Kapoor</w:t>
+      </w:r>
+    </w:p>
+    <w:p>
+      <w:pPr>
+        <w:numPr>
+          <w:numId w:val="3"/>
+          <w:ilvl w:val="0"/>
+        </w:numPr>
+      </w:pPr>
+      <w:r>
+        <w:t xml:space="preserve">Ai WeiWei</w:t>
+      </w:r>
+    </w:p>
+    <w:p>
+      <w:pPr>
+        <w:numPr>
+          <w:numId w:val="3"/>
+          <w:ilvl w:val="0"/>
+        </w:numPr>
+      </w:pPr>
+      <w:r>
+        <w:t xml:space="preserve">Cai Guo-Qiang</w:t>
+      </w:r>
+    </w:p>
+    <w:p>
+      <w:pPr>
+        <w:numPr>
+          <w:numId w:val="3"/>
+          <w:ilvl w:val="0"/>
+        </w:numPr>
+      </w:pPr>
+      <w:r>
+        <w:t xml:space="preserve">Yue Minjun</w:t>
+      </w:r>
+    </w:p>
+    <w:p>
+      <w:pPr>
+        <w:numPr>
+          <w:numId w:val="3"/>
+          <w:ilvl w:val="0"/>
+        </w:numPr>
+      </w:pPr>
+      <w:r>
+        <w:t xml:space="preserve">Xu Bing</w:t>
+      </w:r>
+    </w:p>
+    <w:p>
+      <w:pPr>
+        <w:numPr>
+          <w:numId w:val="3"/>
+          <w:ilvl w:val="0"/>
+        </w:numPr>
+      </w:pPr>
+      <w:r>
+        <w:t xml:space="preserve">El Anatsui</w:t>
+      </w:r>
+    </w:p>
+    <w:p>
+      <w:pPr>
+        <w:numPr>
+          <w:numId w:val="3"/>
+          <w:ilvl w:val="0"/>
+        </w:numPr>
+      </w:pPr>
+      <w:r>
+        <w:t xml:space="preserve">Ernesto Neto</w:t>
+      </w:r>
+    </w:p>
+    <w:p>
+      <w:pPr>
+        <w:numPr>
+          <w:numId w:val="3"/>
+          <w:ilvl w:val="0"/>
+        </w:numPr>
+      </w:pPr>
+      <w:r>
+        <w:t xml:space="preserve">Arturo Herrera</w:t>
+      </w:r>
+    </w:p>
+    <w:p>
+      <w:pPr>
+        <w:numPr>
+          <w:numId w:val="3"/>
+          <w:ilvl w:val="0"/>
+        </w:numPr>
+      </w:pPr>
+      <w:r>
+        <w:t xml:space="preserve">Gabriel Orozco</w:t>
+      </w:r>
+    </w:p>
+    <w:bookmarkStart w:id="unit-student-assessments-activities" w:name="unit-student-assessments-activities"/>
+    <w:p>
+      <w:pPr>
+        <w:pStyle w:val="Heading2"/>
+      </w:pPr>
+      <w:r>
+        <w:t xml:space="preserve">Unit Student Assessments &amp; Activities</w:t>
+      </w:r>
+    </w:p>
+    <w:bookmarkEnd w:id="unit-student-assessments-activities"/>
+    <w:bookmarkStart w:id="introduction-ulo-3-4" w:name="introduction-ulo-3-4"/>
+    <w:p>
+      <w:pPr>
+        <w:pStyle w:val="Heading3"/>
+      </w:pPr>
+      <w:r>
+        <w:t xml:space="preserve">Introduction (ULO 3-4)</w:t>
+      </w:r>
+    </w:p>
+    <w:bookmarkEnd w:id="introduction-ulo-3-4"/>
+    <w:p>
+      <w:r>
+        <w:t xml:space="preserve">In the 1990s the contemporary art scene became much less provincial, and started to look beyond American shores for good contemporary art. This not only included Europe, but the entire rest of the world. We don’t have time to go back and see what was going on everywhere for the last sixty years, but we can do a survey of contemporary artists from the other continents.</w:t>
+      </w:r>
+    </w:p>
+    <w:p>
+      <w:r>
+        <w:t xml:space="preserve">We will put our text book away for a week, and do some research directly on the internet. I have chosen 12 artists for you to learn about, and have found some of the more fruitful links available on the web. In the additional artists section, I have included many more artists for you to discover. There are more that I could ask you to study in a week there, but please use your own initiative to further research the 12 we focus on, or other artists from a continent that particularly interests you.</w:t>
+      </w:r>
+    </w:p>
+    <w:p>
+      <w:r>
+        <w:t xml:space="preserve">I have picked all non-Western contemporary artists, which is a term that refers to anything that is outside of the European tradition, and usually refers to East and Southeast Asia, Africa, India, Latin America and the Middle East. In the additional artists section I have added another whole section of European artists, all</w:t>
+      </w:r>
+    </w:p>
+    <w:bookmarkStart w:id="presentations-artist-videos-ulo-1-4" w:name="presentations-artist-videos-ulo-1-4"/>
+    <w:p>
+      <w:pPr>
+        <w:pStyle w:val="Heading3"/>
+      </w:pPr>
+      <w:r>
+        <w:t xml:space="preserve">Presentations: Artist Videos (ULO 1-4)</w:t>
+      </w:r>
+    </w:p>
+    <w:bookmarkEnd w:id="presentations-artist-videos-ulo-1-4"/>
+    <w:p>
+      <w:r>
+        <w:t xml:space="preserve">Please watch the following videos:</w:t>
+      </w:r>
+    </w:p>
+    <w:p>
+      <w:r>
+        <w:t xml:space="preserve">Ai WeiWei's sunflower seeds:</w:t>
+      </w:r>
+    </w:p>
+    <w:p>
+      <w:r>
+        <w:t xml:space="preserve">Want to own a piece of famous contemporary art? You can</w:t>
+      </w:r>
+      <w:r>
+        <w:t xml:space="preserve"> </w:t>
+      </w:r>
+      <w:hyperlink r:id="link0">
+        <w:r>
+          <w:rPr>
+            <w:rStyle w:val="Hyperlink"/>
+          </w:rPr>
+          <w:t xml:space="preserve">buy the seeds on ebay</w:t>
+        </w:r>
+      </w:hyperlink>
+      <w:r>
+        <w:t xml:space="preserve">, usually at about $1.50 each.</w:t>
+      </w:r>
+    </w:p>
+    <w:p>
+      <w:r>
+        <w:t xml:space="preserve">Cai Guo-Qiang in Los Angeles:</w:t>
+      </w:r>
+    </w:p>
+    <w:p>
+      <w:r>
+        <w:t xml:space="preserve">Cai Guo-Qiang in Madrid:</w:t>
+      </w:r>
+    </w:p>
+    <w:p>
+      <w:r>
+        <w:t xml:space="preserve">Xu Bing: Square World Calligraphy:</w:t>
+      </w:r>
+    </w:p>
+    <w:p>
+      <w:r>
+        <w:t xml:space="preserve">El Anatsui:</w:t>
+      </w:r>
+    </w:p>
+    <w:p>
+      <w:r>
+        <w:t xml:space="preserve">Ernesto Neto:</w:t>
+      </w:r>
+    </w:p>
+    <w:p>
+      <w:r>
+        <w:t xml:space="preserve">Arturo Herrera:</w:t>
+      </w:r>
+    </w:p>
+    <w:bookmarkStart w:id="readings-ulo-3-4" w:name="readings-ulo-3-4"/>
+    <w:p>
+      <w:pPr>
+        <w:pStyle w:val="Heading3"/>
+      </w:pPr>
+      <w:r>
+        <w:rPr>
+          <w:b/>
+        </w:rPr>
+        <w:t xml:space="preserve">Readings</w:t>
+      </w:r>
+      <w:r>
+        <w:t xml:space="preserve">: (ULO 3, 4)</w:t>
+      </w:r>
+    </w:p>
+    <w:bookmarkEnd w:id="readings-ulo-3-4"/>
+    <w:p>
+      <w:r>
+        <w:t xml:space="preserve">Read the following links to artists reviews, interviews, and biographies.</w:t>
+      </w:r>
+    </w:p>
+    <w:p>
+      <w:pPr>
+        <w:numPr>
+          <w:numId w:val="4"/>
+          <w:ilvl w:val="0"/>
+        </w:numPr>
+      </w:pPr>
+      <w:hyperlink r:id="link1">
+        <w:r>
+          <w:rPr>
+            <w:rStyle w:val="Hyperlink"/>
+          </w:rPr>
+          <w:t xml:space="preserve">Shadi Ghadirian</w:t>
+        </w:r>
+      </w:hyperlink>
+      <w:r>
+        <w:t xml:space="preserve"> </w:t>
+      </w:r>
+      <w:r>
+        <w:t xml:space="preserve">in the Saatchi collection</w:t>
+      </w:r>
+    </w:p>
+    <w:p>
+      <w:pPr>
+        <w:numPr>
+          <w:numId w:val="4"/>
+          <w:ilvl w:val="0"/>
+        </w:numPr>
+      </w:pPr>
+      <w:hyperlink r:id="link2">
+        <w:r>
+          <w:rPr>
+            <w:rStyle w:val="Hyperlink"/>
+          </w:rPr>
+          <w:t xml:space="preserve">Shadi Ghadirian</w:t>
+        </w:r>
+      </w:hyperlink>
+      <w:r>
+        <w:t xml:space="preserve"> </w:t>
+      </w:r>
+      <w:r>
+        <w:t xml:space="preserve">artist's statement</w:t>
+      </w:r>
+    </w:p>
+    <w:p>
+      <w:pPr>
+        <w:numPr>
+          <w:numId w:val="4"/>
+          <w:ilvl w:val="0"/>
+        </w:numPr>
+      </w:pPr>
+      <w:hyperlink r:id="link3">
+        <w:r>
+          <w:rPr>
+            <w:rStyle w:val="Hyperlink"/>
+          </w:rPr>
+          <w:t xml:space="preserve">Tala Madani</w:t>
+        </w:r>
+      </w:hyperlink>
+      <w:r>
+        <w:t xml:space="preserve"> </w:t>
+      </w:r>
+      <w:r>
+        <w:t xml:space="preserve">in the Saatchi collection</w:t>
+      </w:r>
+    </w:p>
+    <w:p>
+      <w:pPr>
+        <w:numPr>
+          <w:numId w:val="4"/>
+          <w:ilvl w:val="0"/>
+        </w:numPr>
+      </w:pPr>
+      <w:hyperlink r:id="link4">
+        <w:r>
+          <w:rPr>
+            <w:rStyle w:val="Hyperlink"/>
+          </w:rPr>
+          <w:t xml:space="preserve">Tala Madani</w:t>
+        </w:r>
+      </w:hyperlink>
+    </w:p>
+    <w:p>
+      <w:pPr>
+        <w:numPr>
+          <w:numId w:val="4"/>
+          <w:ilvl w:val="0"/>
+        </w:numPr>
+      </w:pPr>
+      <w:hyperlink r:id="link5">
+        <w:r>
+          <w:rPr>
+            <w:rStyle w:val="Hyperlink"/>
+          </w:rPr>
+          <w:t xml:space="preserve">Mona Hatoum</w:t>
+        </w:r>
+      </w:hyperlink>
+      <w:r>
+        <w:t xml:space="preserve"> </w:t>
+      </w:r>
+      <w:r>
+        <w:t xml:space="preserve">press release for exhibition</w:t>
+      </w:r>
+    </w:p>
+    <w:p>
+      <w:pPr>
+        <w:numPr>
+          <w:numId w:val="4"/>
+          <w:ilvl w:val="0"/>
+        </w:numPr>
+      </w:pPr>
+      <w:hyperlink r:id="link6">
+        <w:r>
+          <w:rPr>
+            <w:rStyle w:val="Hyperlink"/>
+          </w:rPr>
+          <w:t xml:space="preserve">Anish Kapoor</w:t>
+        </w:r>
+      </w:hyperlink>
+      <w:r>
+        <w:t xml:space="preserve"> </w:t>
+      </w:r>
+      <w:r>
+        <w:t xml:space="preserve">images of installation at Guggenheim (and video on bottom of page)</w:t>
+      </w:r>
+    </w:p>
+    <w:p>
+      <w:pPr>
+        <w:numPr>
+          <w:numId w:val="4"/>
+          <w:ilvl w:val="0"/>
+        </w:numPr>
+      </w:pPr>
+      <w:hyperlink r:id="link7">
+        <w:r>
+          <w:rPr>
+            <w:rStyle w:val="Hyperlink"/>
+          </w:rPr>
+          <w:t xml:space="preserve">Anish Kapoor</w:t>
+        </w:r>
+      </w:hyperlink>
+      <w:r>
+        <w:t xml:space="preserve"> </w:t>
+      </w:r>
+      <w:r>
+        <w:t xml:space="preserve">illuminated by LuftWerk's</w:t>
+      </w:r>
+      <w:r>
+        <w:t xml:space="preserve"> </w:t>
+      </w:r>
+      <w:r>
+        <w:rPr>
+          <w:i/>
+        </w:rPr>
+        <w:t xml:space="preserve">Luminous Field</w:t>
+      </w:r>
+    </w:p>
+    <w:p>
+      <w:pPr>
+        <w:numPr>
+          <w:numId w:val="4"/>
+          <w:ilvl w:val="0"/>
+        </w:numPr>
+      </w:pPr>
+      <w:hyperlink r:id="link8">
+        <w:r>
+          <w:rPr>
+            <w:rStyle w:val="Hyperlink"/>
+          </w:rPr>
+          <w:t xml:space="preserve">Cai Guo-Qiang</w:t>
+        </w:r>
+      </w:hyperlink>
+    </w:p>
+    <w:p>
+      <w:pPr>
+        <w:numPr>
+          <w:numId w:val="4"/>
+          <w:ilvl w:val="0"/>
+        </w:numPr>
+      </w:pPr>
+      <w:hyperlink r:id="link9">
+        <w:r>
+          <w:rPr>
+            <w:rStyle w:val="Hyperlink"/>
+          </w:rPr>
+          <w:t xml:space="preserve">Yue Min Jun</w:t>
+        </w:r>
+      </w:hyperlink>
+      <w:r>
+        <w:t xml:space="preserve"> </w:t>
+      </w:r>
+      <w:r>
+        <w:t xml:space="preserve">at Saatchi Gallery</w:t>
+      </w:r>
+    </w:p>
+    <w:p>
+      <w:pPr>
+        <w:numPr>
+          <w:numId w:val="4"/>
+          <w:ilvl w:val="0"/>
+        </w:numPr>
+      </w:pPr>
+      <w:r>
+        <w:t xml:space="preserve">Xu Bing</w:t>
+      </w:r>
+    </w:p>
+    <w:p>
+      <w:pPr>
+        <w:numPr>
+          <w:numId w:val="4"/>
+          <w:ilvl w:val="0"/>
+        </w:numPr>
+      </w:pPr>
+      <w:hyperlink r:id="link10">
+        <w:r>
+          <w:rPr>
+            <w:rStyle w:val="Hyperlink"/>
+          </w:rPr>
+          <w:t xml:space="preserve">El Anatsui</w:t>
+        </w:r>
+      </w:hyperlink>
+      <w:r>
+        <w:t xml:space="preserve"> </w:t>
+      </w:r>
+      <w:r>
+        <w:t xml:space="preserve">on Art21</w:t>
+      </w:r>
+    </w:p>
+    <w:p>
+      <w:pPr>
+        <w:numPr>
+          <w:numId w:val="4"/>
+          <w:ilvl w:val="0"/>
+        </w:numPr>
+      </w:pPr>
+      <w:hyperlink r:id="link11">
+        <w:r>
+          <w:rPr>
+            <w:rStyle w:val="Hyperlink"/>
+          </w:rPr>
+          <w:t xml:space="preserve">Arturo Herrera</w:t>
+        </w:r>
+      </w:hyperlink>
+      <w:r>
+        <w:t xml:space="preserve"> </w:t>
+      </w:r>
+      <w:r>
+        <w:t xml:space="preserve">artworks owned by the MOMA</w:t>
+      </w:r>
+    </w:p>
+    <w:p>
+      <w:pPr>
+        <w:numPr>
+          <w:numId w:val="4"/>
+          <w:ilvl w:val="0"/>
+        </w:numPr>
+      </w:pPr>
+      <w:hyperlink r:id="link12">
+        <w:r>
+          <w:rPr>
+            <w:rStyle w:val="Hyperlink"/>
+          </w:rPr>
+          <w:t xml:space="preserve">Gabriel Orozco</w:t>
+        </w:r>
+      </w:hyperlink>
+    </w:p>
+    <w:p>
+      <w:pPr>
+        <w:numPr>
+          <w:numId w:val="4"/>
+          <w:ilvl w:val="0"/>
+        </w:numPr>
+      </w:pPr>
+      <w:hyperlink r:id="link13">
+        <w:r>
+          <w:rPr>
+            <w:rStyle w:val="Hyperlink"/>
+          </w:rPr>
+          <w:t xml:space="preserve">Gabriel Orozco</w:t>
+        </w:r>
+      </w:hyperlink>
+    </w:p>
+    <w:bookmarkStart w:id="interactive-activities-artwork-identification-and-terminology-multiple-chances-self-assessulo-1-2" w:name="interactive-activities-artwork-identification-and-terminology-multiple-chances-self-assessulo-1-2"/>
+    <w:p>
+      <w:pPr>
+        <w:pStyle w:val="Heading3"/>
+      </w:pPr>
+      <w:r>
+        <w:t xml:space="preserve">Interactive activities: artwork identification, and terminology (multiple chances, self assess)(ULO 1, 2)</w:t>
+      </w:r>
+    </w:p>
+    <w:bookmarkEnd w:id="interactive-activities-artwork-identification-and-terminology-multiple-chances-self-assessulo-1-2"/>
+    <w:bookmarkStart w:id="identify-names-of-artists" w:name="identify-names-of-artists"/>
     <w:p>
       <w:pPr>
         <w:pStyle w:val="Heading4"/>
       </w:pPr>
       <w:r>
-        <w:t xml:space="preserve">Define the following:</w:t>
-      </w:r>
-    </w:p>
-    <w:bookmarkEnd w:id="define-the-following"/>
-    <w:p>
-      <w:pPr>
-        <w:numPr>
-          <w:numId w:val="2"/>
-          <w:ilvl w:val="0"/>
-        </w:numPr>
-      </w:pPr>
-      <w:r>
-        <w:t xml:space="preserve">Arte Povera</w:t>
-      </w:r>
-    </w:p>
-    <w:p>
-      <w:pPr>
-        <w:numPr>
-          <w:numId w:val="2"/>
-          <w:ilvl w:val="0"/>
-        </w:numPr>
-      </w:pPr>
-      <w:r>
-        <w:t xml:space="preserve">Neo-Expressionism</w:t>
-      </w:r>
-    </w:p>
-    <w:p>
-      <w:pPr>
-        <w:numPr>
-          <w:numId w:val="2"/>
-          <w:ilvl w:val="0"/>
-        </w:numPr>
-      </w:pPr>
-      <w:r>
-        <w:t xml:space="preserve">trickster</w:t>
-      </w:r>
-    </w:p>
-    <w:bookmarkStart w:id="answer-the-following" w:name="answer-the-following"/>
+        <w:t xml:space="preserve">Identify names of Artists</w:t>
+      </w:r>
+    </w:p>
+    <w:bookmarkEnd w:id="identify-names-of-artists"/>
+    <w:p>
+      <w:r>
+        <w:t xml:space="preserve">Q: Select all the artists who are non-western Contemporary Artists A.Gabriel Orozco</w:t>
+      </w:r>
+      <w:br/>
+      <w:r>
+        <w:t xml:space="preserve">B.Arturo Herrera C.Ernesto Neto D.El Anatsui E.Yue Minjun F.Ai WeiWei G.Anish Kapoor H.Mona Hatoum I.Jean Michel Basquiat J.Claes Oldenburg K.Carolee Schneemann L.Yves Klein ANSWER: A,B,C,D,E POINTS: 5 TYPE: MS</w:t>
+      </w:r>
+    </w:p>
+    <w:bookmarkStart w:id="identify-artwork-images-from-the-slideshows" w:name="identify-artwork-images-from-the-slideshows"/>
+    <w:p>
+      <w:pPr>
+        <w:pStyle w:val="Heading4"/>
+      </w:pPr>
+      <w:r>
+        <w:t xml:space="preserve">Identify artwork images from the slideshows</w:t>
+      </w:r>
+    </w:p>
+    <w:bookmarkEnd w:id="identify-artwork-images-from-the-slideshows"/>
+    <w:p>
+      <w:r>
+        <w:t xml:space="preserve">Q: This Artwork is by: A.Shadi Ghadirian B.Barnett Newman C.Arturo Herrera D.Sol Lewitt Answer: A POINTS: 5 TYPE: MC IMAGE:</w:t>
+      </w:r>
+      <w:r>
+        <w:t xml:space="preserve"> </w:t>
+      </w:r>
+      <m:oMath>
+        <m:r>
+          <m:rPr/>
+          <m:t>C</m:t>
+        </m:r>
+        <m:r>
+          <m:rPr/>
+          <m:t>O</m:t>
+        </m:r>
+        <m:r>
+          <m:rPr/>
+          <m:t>U</m:t>
+        </m:r>
+        <m:r>
+          <m:rPr/>
+          <m:t>R</m:t>
+        </m:r>
+        <m:r>
+          <m:rPr/>
+          <m:t>S</m:t>
+        </m:r>
+        <m:sSub>
+          <m:e>
+            <m:r>
+              <m:rPr/>
+              <m:t>E</m:t>
+            </m:r>
+          </m:e>
+          <m:sub>
+            <m:r>
+              <m:rPr/>
+              <m:t>P</m:t>
+            </m:r>
+          </m:sub>
+        </m:sSub>
+        <m:r>
+          <m:rPr/>
+          <m:t>A</m:t>
+        </m:r>
+        <m:r>
+          <m:rPr/>
+          <m:t>T</m:t>
+        </m:r>
+        <m:r>
+          <m:rPr/>
+          <m:t>H</m:t>
+        </m:r>
+      </m:oMath>
+      <w:r>
+        <w:t xml:space="preserve">images/ghadirian.1998-9.ghajarRadio.jpg</w:t>
+      </w:r>
+    </w:p>
+    <w:p>
+      <w:r>
+        <w:t xml:space="preserve">Q: This Artwork is by: A.Tala Madani B.Barnett Newman C.Arturo Herrera D.Jackson Pollock Answer: A POINTS: 5 TYPE: MC IMAGE:</w:t>
+      </w:r>
+      <w:r>
+        <w:t xml:space="preserve"> </w:t>
+      </w:r>
+      <m:oMath>
+        <m:r>
+          <m:rPr/>
+          <m:t>C</m:t>
+        </m:r>
+        <m:r>
+          <m:rPr/>
+          <m:t>O</m:t>
+        </m:r>
+        <m:r>
+          <m:rPr/>
+          <m:t>U</m:t>
+        </m:r>
+        <m:r>
+          <m:rPr/>
+          <m:t>R</m:t>
+        </m:r>
+        <m:r>
+          <m:rPr/>
+          <m:t>S</m:t>
+        </m:r>
+        <m:sSub>
+          <m:e>
+            <m:r>
+              <m:rPr/>
+              <m:t>E</m:t>
+            </m:r>
+          </m:e>
+          <m:sub>
+            <m:r>
+              <m:rPr/>
+              <m:t>P</m:t>
+            </m:r>
+          </m:sub>
+        </m:sSub>
+        <m:r>
+          <m:rPr/>
+          <m:t>A</m:t>
+        </m:r>
+        <m:r>
+          <m:rPr/>
+          <m:t>T</m:t>
+        </m:r>
+        <m:r>
+          <m:rPr/>
+          <m:t>H</m:t>
+        </m:r>
+      </m:oMath>
+      <w:r>
+        <w:t xml:space="preserve">images/madani.2006.divingInCake.jpg</w:t>
+      </w:r>
+    </w:p>
+    <w:p>
+      <w:r>
+        <w:t xml:space="preserve">Q: This Artwork is by: A.Mona Hatoum B.Kerry James Marshall C.David Smith D.Robert Smithson Answer: A POINTS: 5 TYPE: MC IMAGE:</w:t>
+      </w:r>
+      <w:r>
+        <w:t xml:space="preserve"> </w:t>
+      </w:r>
+      <m:oMath>
+        <m:r>
+          <m:rPr/>
+          <m:t>C</m:t>
+        </m:r>
+        <m:r>
+          <m:rPr/>
+          <m:t>O</m:t>
+        </m:r>
+        <m:r>
+          <m:rPr/>
+          <m:t>U</m:t>
+        </m:r>
+        <m:r>
+          <m:rPr/>
+          <m:t>R</m:t>
+        </m:r>
+        <m:r>
+          <m:rPr/>
+          <m:t>S</m:t>
+        </m:r>
+        <m:sSub>
+          <m:e>
+            <m:r>
+              <m:rPr/>
+              <m:t>E</m:t>
+            </m:r>
+          </m:e>
+          <m:sub>
+            <m:r>
+              <m:rPr/>
+              <m:t>P</m:t>
+            </m:r>
+          </m:sub>
+        </m:sSub>
+        <m:r>
+          <m:rPr/>
+          <m:t>A</m:t>
+        </m:r>
+        <m:r>
+          <m:rPr/>
+          <m:t>T</m:t>
+        </m:r>
+        <m:r>
+          <m:rPr/>
+          <m:t>H</m:t>
+        </m:r>
+      </m:oMath>
+      <w:r>
+        <w:t xml:space="preserve">images/hatoum.2006-7.natureMortsAuxGrenades.det.jpg</w:t>
+      </w:r>
+    </w:p>
+    <w:p>
+      <w:r>
+        <w:t xml:space="preserve">Q: This Artwork is by: A.Anish Kapoor B.Ernesto Neto C.Jasper Johns D.Jackson Pollock Answer: A POINTS: 5 TYPE: MC IMAGE:</w:t>
+      </w:r>
+      <w:r>
+        <w:t xml:space="preserve"> </w:t>
+      </w:r>
+      <m:oMath>
+        <m:r>
+          <m:rPr/>
+          <m:t>C</m:t>
+        </m:r>
+        <m:r>
+          <m:rPr/>
+          <m:t>O</m:t>
+        </m:r>
+        <m:r>
+          <m:rPr/>
+          <m:t>U</m:t>
+        </m:r>
+        <m:r>
+          <m:rPr/>
+          <m:t>R</m:t>
+        </m:r>
+        <m:r>
+          <m:rPr/>
+          <m:t>S</m:t>
+        </m:r>
+        <m:sSub>
+          <m:e>
+            <m:r>
+              <m:rPr/>
+              <m:t>E</m:t>
+            </m:r>
+          </m:e>
+          <m:sub>
+            <m:r>
+              <m:rPr/>
+              <m:t>P</m:t>
+            </m:r>
+          </m:sub>
+        </m:sSub>
+        <m:r>
+          <m:rPr/>
+          <m:t>A</m:t>
+        </m:r>
+        <m:r>
+          <m:rPr/>
+          <m:t>T</m:t>
+        </m:r>
+        <m:r>
+          <m:rPr/>
+          <m:t>H</m:t>
+        </m:r>
+      </m:oMath>
+      <w:r>
+        <w:t xml:space="preserve">images/kapoor.2004-6.cloudGate.jpg</w:t>
+      </w:r>
+    </w:p>
+    <w:p>
+      <w:r>
+        <w:t xml:space="preserve">Q: This Artwork is by: A.Cai Guo-Qiang B.Ad Reinhardt C.Louise Nevelson D.Robert Morris Answer: A POINTS: 5 TYPE: MC IMAGE:</w:t>
+      </w:r>
+      <w:r>
+        <w:t xml:space="preserve"> </w:t>
+      </w:r>
+      <m:oMath>
+        <m:r>
+          <m:rPr/>
+          <m:t>C</m:t>
+        </m:r>
+        <m:r>
+          <m:rPr/>
+          <m:t>O</m:t>
+        </m:r>
+        <m:r>
+          <m:rPr/>
+          <m:t>U</m:t>
+        </m:r>
+        <m:r>
+          <m:rPr/>
+          <m:t>R</m:t>
+        </m:r>
+        <m:r>
+          <m:rPr/>
+          <m:t>S</m:t>
+        </m:r>
+        <m:sSub>
+          <m:e>
+            <m:r>
+              <m:rPr/>
+              <m:t>E</m:t>
+            </m:r>
+          </m:e>
+          <m:sub>
+            <m:r>
+              <m:rPr/>
+              <m:t>P</m:t>
+            </m:r>
+          </m:sub>
+        </m:sSub>
+        <m:r>
+          <m:rPr/>
+          <m:t>A</m:t>
+        </m:r>
+        <m:r>
+          <m:rPr/>
+          <m:t>T</m:t>
+        </m:r>
+        <m:r>
+          <m:rPr/>
+          <m:t>H</m:t>
+        </m:r>
+      </m:oMath>
+      <w:r>
+        <w:t xml:space="preserve">images/cai.2004.unopportuneStageOne.jpg</w:t>
+      </w:r>
+    </w:p>
+    <w:p>
+      <w:r>
+        <w:t xml:space="preserve">Q: This Artwork is by: A.Yue Minjun B.Chuck Close C.Kara Walker D.Ernesto Neto Answer: A POINTS: 5 TYPE: MC IMAGE:</w:t>
+      </w:r>
+      <w:r>
+        <w:t xml:space="preserve"> </w:t>
+      </w:r>
+      <m:oMath>
+        <m:r>
+          <m:rPr/>
+          <m:t>C</m:t>
+        </m:r>
+        <m:r>
+          <m:rPr/>
+          <m:t>O</m:t>
+        </m:r>
+        <m:r>
+          <m:rPr/>
+          <m:t>U</m:t>
+        </m:r>
+        <m:r>
+          <m:rPr/>
+          <m:t>R</m:t>
+        </m:r>
+        <m:r>
+          <m:rPr/>
+          <m:t>S</m:t>
+        </m:r>
+        <m:sSub>
+          <m:e>
+            <m:r>
+              <m:rPr/>
+              <m:t>E</m:t>
+            </m:r>
+          </m:e>
+          <m:sub>
+            <m:r>
+              <m:rPr/>
+              <m:t>P</m:t>
+            </m:r>
+          </m:sub>
+        </m:sSub>
+        <m:r>
+          <m:rPr/>
+          <m:t>A</m:t>
+        </m:r>
+        <m:r>
+          <m:rPr/>
+          <m:t>T</m:t>
+        </m:r>
+        <m:r>
+          <m:rPr/>
+          <m:t>H</m:t>
+        </m:r>
+      </m:oMath>
+      <w:r>
+        <w:t xml:space="preserve">images/yue.2005.untitled.jpg</w:t>
+      </w:r>
+    </w:p>
+    <w:p>
+      <w:r>
+        <w:t xml:space="preserve">Q: This Artwork is by: A.Xu Bing B.Michael Ray Charles C.Arshile Gorky D.Donald Judd Answer: A POINTS: 5 TYPE: MC IMAGE:</w:t>
+      </w:r>
+      <w:r>
+        <w:t xml:space="preserve"> </w:t>
+      </w:r>
+      <m:oMath>
+        <m:r>
+          <m:rPr/>
+          <m:t>C</m:t>
+        </m:r>
+        <m:r>
+          <m:rPr/>
+          <m:t>O</m:t>
+        </m:r>
+        <m:r>
+          <m:rPr/>
+          <m:t>U</m:t>
+        </m:r>
+        <m:r>
+          <m:rPr/>
+          <m:t>R</m:t>
+        </m:r>
+        <m:r>
+          <m:rPr/>
+          <m:t>S</m:t>
+        </m:r>
+        <m:sSub>
+          <m:e>
+            <m:r>
+              <m:rPr/>
+              <m:t>E</m:t>
+            </m:r>
+          </m:e>
+          <m:sub>
+            <m:r>
+              <m:rPr/>
+              <m:t>P</m:t>
+            </m:r>
+          </m:sub>
+        </m:sSub>
+        <m:r>
+          <m:rPr/>
+          <m:t>A</m:t>
+        </m:r>
+        <m:r>
+          <m:rPr/>
+          <m:t>T</m:t>
+        </m:r>
+        <m:r>
+          <m:rPr/>
+          <m:t>H</m:t>
+        </m:r>
+      </m:oMath>
+      <w:r>
+        <w:t xml:space="preserve">images/xu.1994.squareWordCalligraphySheep.jpg</w:t>
+      </w:r>
+    </w:p>
+    <w:p>
+      <w:r>
+        <w:t xml:space="preserve">Q: This Artwork is by: A.El Anatsui B.Arturo Herrera C.Sol Lewitt D.Robert Smithson Answer: A POINTS: 5 TYPE: MC IMAGE:</w:t>
+      </w:r>
+      <w:r>
+        <w:t xml:space="preserve"> </w:t>
+      </w:r>
+      <m:oMath>
+        <m:r>
+          <m:rPr/>
+          <m:t>C</m:t>
+        </m:r>
+        <m:r>
+          <m:rPr/>
+          <m:t>O</m:t>
+        </m:r>
+        <m:r>
+          <m:rPr/>
+          <m:t>U</m:t>
+        </m:r>
+        <m:r>
+          <m:rPr/>
+          <m:t>R</m:t>
+        </m:r>
+        <m:r>
+          <m:rPr/>
+          <m:t>S</m:t>
+        </m:r>
+        <m:sSub>
+          <m:e>
+            <m:r>
+              <m:rPr/>
+              <m:t>E</m:t>
+            </m:r>
+          </m:e>
+          <m:sub>
+            <m:r>
+              <m:rPr/>
+              <m:t>P</m:t>
+            </m:r>
+          </m:sub>
+        </m:sSub>
+        <m:r>
+          <m:rPr/>
+          <m:t>A</m:t>
+        </m:r>
+        <m:r>
+          <m:rPr/>
+          <m:t>T</m:t>
+        </m:r>
+        <m:r>
+          <m:rPr/>
+          <m:t>H</m:t>
+        </m:r>
+      </m:oMath>
+      <w:r>
+        <w:t xml:space="preserve">images/anatsui.2009.bukpaOldTown.jpg</w:t>
+      </w:r>
+    </w:p>
+    <w:p>
+      <w:r>
+        <w:t xml:space="preserve">Q: This Artwork is by: A.Ernesto Neto B.Donald Judd C.Sol Lewitt D.Jasper Johns Answer: A POINTS: 5 TYPE: MC IMAGE:</w:t>
+      </w:r>
+      <w:r>
+        <w:t xml:space="preserve"> </w:t>
+      </w:r>
+      <m:oMath>
+        <m:r>
+          <m:rPr/>
+          <m:t>C</m:t>
+        </m:r>
+        <m:r>
+          <m:rPr/>
+          <m:t>O</m:t>
+        </m:r>
+        <m:r>
+          <m:rPr/>
+          <m:t>U</m:t>
+        </m:r>
+        <m:r>
+          <m:rPr/>
+          <m:t>R</m:t>
+        </m:r>
+        <m:r>
+          <m:rPr/>
+          <m:t>S</m:t>
+        </m:r>
+        <m:sSub>
+          <m:e>
+            <m:r>
+              <m:rPr/>
+              <m:t>E</m:t>
+            </m:r>
+          </m:e>
+          <m:sub>
+            <m:r>
+              <m:rPr/>
+              <m:t>P</m:t>
+            </m:r>
+          </m:sub>
+        </m:sSub>
+        <m:r>
+          <m:rPr/>
+          <m:t>A</m:t>
+        </m:r>
+        <m:r>
+          <m:rPr/>
+          <m:t>T</m:t>
+        </m:r>
+        <m:r>
+          <m:rPr/>
+          <m:t>H</m:t>
+        </m:r>
+      </m:oMath>
+      <w:r>
+        <w:t xml:space="preserve">images/neto.2008.wisdomOfTheParts.04.jpg</w:t>
+      </w:r>
+    </w:p>
+    <w:p>
+      <w:r>
+        <w:t xml:space="preserve">Q: This Artwork is by: A.Arturo Herrera B.Kara Walker C.James Turrell D.Yue Minjun Answer: A POINTS: 5 TYPE: MC IMAGE:</w:t>
+      </w:r>
+      <w:r>
+        <w:t xml:space="preserve"> </w:t>
+      </w:r>
+      <m:oMath>
+        <m:r>
+          <m:rPr/>
+          <m:t>C</m:t>
+        </m:r>
+        <m:r>
+          <m:rPr/>
+          <m:t>O</m:t>
+        </m:r>
+        <m:r>
+          <m:rPr/>
+          <m:t>U</m:t>
+        </m:r>
+        <m:r>
+          <m:rPr/>
+          <m:t>R</m:t>
+        </m:r>
+        <m:r>
+          <m:rPr/>
+          <m:t>S</m:t>
+        </m:r>
+        <m:sSub>
+          <m:e>
+            <m:r>
+              <m:rPr/>
+              <m:t>E</m:t>
+            </m:r>
+          </m:e>
+          <m:sub>
+            <m:r>
+              <m:rPr/>
+              <m:t>P</m:t>
+            </m:r>
+          </m:sub>
+        </m:sSub>
+        <m:r>
+          <m:rPr/>
+          <m:t>A</m:t>
+        </m:r>
+        <m:r>
+          <m:rPr/>
+          <m:t>T</m:t>
+        </m:r>
+        <m:r>
+          <m:rPr/>
+          <m:t>H</m:t>
+        </m:r>
+      </m:oMath>
+      <w:r>
+        <w:t xml:space="preserve">images/herrera.1999.allIAsk.full.jpg</w:t>
+      </w:r>
+    </w:p>
+    <w:p>
+      <w:r>
+        <w:t xml:space="preserve">Q: This Artwork is by: A.Gabriel Orozco B.Mona Hatoum C.Duane Hanson D.Kara Walker Answer: A POINTS: 5 TYPE: MC IMAGE:</w:t>
+      </w:r>
+      <w:r>
+        <w:t xml:space="preserve"> </w:t>
+      </w:r>
+      <m:oMath>
+        <m:r>
+          <m:rPr/>
+          <m:t>C</m:t>
+        </m:r>
+        <m:r>
+          <m:rPr/>
+          <m:t>O</m:t>
+        </m:r>
+        <m:r>
+          <m:rPr/>
+          <m:t>U</m:t>
+        </m:r>
+        <m:r>
+          <m:rPr/>
+          <m:t>R</m:t>
+        </m:r>
+        <m:r>
+          <m:rPr/>
+          <m:t>S</m:t>
+        </m:r>
+        <m:sSub>
+          <m:e>
+            <m:r>
+              <m:rPr/>
+              <m:t>E</m:t>
+            </m:r>
+          </m:e>
+          <m:sub>
+            <m:r>
+              <m:rPr/>
+              <m:t>P</m:t>
+            </m:r>
+          </m:sub>
+        </m:sSub>
+        <m:r>
+          <m:rPr/>
+          <m:t>A</m:t>
+        </m:r>
+        <m:r>
+          <m:rPr/>
+          <m:t>T</m:t>
+        </m:r>
+        <m:r>
+          <m:rPr/>
+          <m:t>H</m:t>
+        </m:r>
+      </m:oMath>
+      <w:r>
+        <w:t xml:space="preserve">images/orozco.2006.matrixMovil.jpg</w:t>
+      </w:r>
+    </w:p>
+    <w:bookmarkStart w:id="multiple-choice-definitions" w:name="multiple-choice-definitions"/>
+    <w:p>
+      <w:pPr>
+        <w:pStyle w:val="Heading4"/>
+      </w:pPr>
+      <w:r>
+        <w:t xml:space="preserve">Multiple Choice Definitions</w:t>
+      </w:r>
+    </w:p>
+    <w:bookmarkEnd w:id="multiple-choice-definitions"/>
+    <w:p>
+      <w:r>
+        <w:t xml:space="preserve">Q: Define "Non-Western" A. B. C. D. ANSWER: A POINTS: 5 TYPE: MC</w:t>
+      </w:r>
+    </w:p>
+    <w:bookmarkStart w:id="discussion-board-question-relating-to-slideshows-and-readings-ulo-1-4" w:name="discussion-board-question-relating-to-slideshows-and-readings-ulo-1-4"/>
     <w:p>
       <w:pPr>
         <w:pStyle w:val="Heading3"/>
       </w:pPr>
       <w:r>
-        <w:t xml:space="preserve">Answer the following:</w:t>
-      </w:r>
-    </w:p>
-    <w:bookmarkEnd w:id="answer-the-following"/>
-    <w:p>
-      <w:pPr>
-        <w:numPr>
-          <w:numId w:val="3"/>
-          <w:ilvl w:val="0"/>
-        </w:numPr>
-      </w:pPr>
-      <w:r>
-        <w:t xml:space="preserve">After World War II, how did modernism develop differently in Europe and the United States?</w:t>
-      </w:r>
-    </w:p>
-    <w:p>
-      <w:pPr>
-        <w:numPr>
-          <w:numId w:val="3"/>
-          <w:ilvl w:val="0"/>
-        </w:numPr>
-      </w:pPr>
-      <w:r>
-        <w:t xml:space="preserve">What similarities and differences do you see between European and American art in the 1960s and 1970s?</w:t>
-      </w:r>
-    </w:p>
-    <w:bookmarkStart w:id="recognize-artwork-by-the-following-artists" w:name="recognize-artwork-by-the-following-artists"/>
+        <w:t xml:space="preserve">Discussion Board Question relating to slideshows and readings (ULO 1-4)</w:t>
+      </w:r>
+    </w:p>
+    <w:bookmarkEnd w:id="discussion-board-question-relating-to-slideshows-and-readings-ulo-1-4"/>
+    <w:p>
+      <w:r>
+        <w:t xml:space="preserve">Now that you have become familiar with the artists and concepts presented in this unit, it is time to start making connections. Here is your chance to apply what you learned in the readings to some of the artwork you have seen.</w:t>
+      </w:r>
+    </w:p>
+    <w:p>
+      <w:r>
+        <w:rPr>
+          <w:b/>
+        </w:rPr>
+        <w:t xml:space="preserve">First</w:t>
+      </w:r>
+      <w:r>
+        <w:t xml:space="preserve">, you will start a thread by answering the Essay question below.</w:t>
+      </w:r>
+    </w:p>
+    <w:p>
+      <w:r>
+        <w:rPr>
+          <w:b/>
+        </w:rPr>
+        <w:t xml:space="preserve">Then</w:t>
+      </w:r>
+      <w:r>
+        <w:t xml:space="preserve"> </w:t>
+      </w:r>
+      <w:r>
+        <w:t xml:space="preserve">you will reply to at least two (2) other students posts to get the discussion going.</w:t>
+      </w:r>
+    </w:p>
+    <w:p>
+      <w:r>
+        <w:t xml:space="preserve">Please make sure you meet the</w:t>
+      </w:r>
+      <w:r>
+        <w:t xml:space="preserve"> </w:t>
+      </w:r>
+      <w:r>
+        <w:rPr>
+          <w:b/>
+        </w:rPr>
+        <w:t xml:space="preserve">due dates</w:t>
+      </w:r>
+      <w:r>
+        <w:t xml:space="preserve"> </w:t>
+      </w:r>
+      <w:r>
+        <w:t xml:space="preserve">for these posts.</w:t>
+      </w:r>
+    </w:p>
+    <w:bookmarkStart w:id="essay-question" w:name="essay-question"/>
+    <w:p>
+      <w:pPr>
+        <w:pStyle w:val="Heading4"/>
+      </w:pPr>
+      <w:r>
+        <w:t xml:space="preserve">Essay Question:</w:t>
+      </w:r>
+    </w:p>
+    <w:bookmarkEnd w:id="essay-question"/>
+    <w:p>
+      <w:r>
+        <w:rPr>
+          <w:b/>
+        </w:rPr>
+        <w:t xml:space="preserve">First:</w:t>
+      </w:r>
+    </w:p>
+    <w:p>
+      <w:r>
+        <w:t xml:space="preserve">Pick one of the artists from this unit (either one of the 12 we concentrated on, or one of the artists from the additional artists list) and do a little research on your own. Find another interview, blog entry, images of artworks, video or the like on line.</w:t>
+      </w:r>
+    </w:p>
+    <w:p>
+      <w:r>
+        <w:rPr>
+          <w:b/>
+        </w:rPr>
+        <w:t xml:space="preserve">Then:</w:t>
+      </w:r>
+    </w:p>
+    <w:p>
+      <w:r>
+        <w:t xml:space="preserve">Write a quick summary of what you found and why you liked it. INCLUDE A LINK IN YOUR RESPONSE, so we can also see what it is you found. (To add a link, highlight the word or words you want to make a link, then click on the globe/chainlink image. Copy and paste the web address into the popup window in the field lables URL).</w:t>
+      </w:r>
+    </w:p>
+    <w:p>
+      <w:r>
+        <w:rPr>
+          <w:b/>
+        </w:rPr>
+        <w:t xml:space="preserve">Responses:</w:t>
+      </w:r>
+    </w:p>
+    <w:p>
+      <w:r>
+        <w:t xml:space="preserve">For your two responses due Sunday, follow your classmates links and review the material they presented. Then add your own response to the material.</w:t>
+      </w:r>
+    </w:p>
+    <w:bookmarkStart w:id="additional-artists-to-study-ulo-1" w:name="additional-artists-to-study-ulo-1"/>
     <w:p>
       <w:pPr>
         <w:pStyle w:val="Heading3"/>
       </w:pPr>
       <w:r>
-        <w:t xml:space="preserve">Recognize artwork by the following artists:</w:t>
-      </w:r>
-    </w:p>
-    <w:bookmarkEnd w:id="recognize-artwork-by-the-following-artists"/>
-    <w:p>
-      <w:pPr>
-        <w:numPr>
-          <w:numId w:val="4"/>
+        <w:t xml:space="preserve">Additional Artists to Study (ULO 1)</w:t>
+      </w:r>
+    </w:p>
+    <w:bookmarkEnd w:id="additional-artists-to-study-ulo-1"/>
+    <w:p>
+      <w:r>
+        <w:rPr>
+          <w:i/>
+        </w:rPr>
+        <w:t xml:space="preserve">You will not be tested on the following material, but if you are interested in studying further anything we discussed this week, this is a larger list of artists who fit into this category</w:t>
+      </w:r>
+    </w:p>
+    <w:bookmarkStart w:id="russia" w:name="russia"/>
+    <w:p>
+      <w:pPr>
+        <w:pStyle w:val="Heading3"/>
+      </w:pPr>
+      <w:r>
+        <w:t xml:space="preserve">RUSSIA</w:t>
+      </w:r>
+    </w:p>
+    <w:bookmarkEnd w:id="russia"/>
+    <w:p>
+      <w:pPr>
+        <w:numPr>
+          <w:numId w:val="5"/>
+          <w:ilvl w:val="0"/>
+        </w:numPr>
+      </w:pPr>
+      <w:r>
+        <w:t xml:space="preserve">Komar and Melamid (b. 1943 &amp; 1945 Moscow, live New York)</w:t>
+      </w:r>
+    </w:p>
+    <w:bookmarkStart w:id="iran" w:name="iran"/>
+    <w:p>
+      <w:pPr>
+        <w:pStyle w:val="Heading3"/>
+      </w:pPr>
+      <w:r>
+        <w:t xml:space="preserve">IRAN</w:t>
+      </w:r>
+    </w:p>
+    <w:bookmarkEnd w:id="iran"/>
+    <w:p>
+      <w:pPr>
+        <w:numPr>
+          <w:numId w:val="6"/>
+          <w:ilvl w:val="0"/>
+        </w:numPr>
+      </w:pPr>
+      <w:r>
+        <w:rPr>
+          <w:b/>
+        </w:rPr>
+        <w:t xml:space="preserve">Shadi Ghadirian</w:t>
+      </w:r>
+      <w:r>
+        <w:t xml:space="preserve"> </w:t>
+      </w:r>
+      <w:r>
+        <w:t xml:space="preserve">(b. 1974 Iran, lives Tehran)</w:t>
+      </w:r>
+      <w:br/>
+    </w:p>
+    <w:p>
+      <w:pPr>
+        <w:numPr>
+          <w:numId w:val="6"/>
+          <w:ilvl w:val="0"/>
+        </w:numPr>
+      </w:pPr>
+      <w:r>
+        <w:rPr>
+          <w:b/>
+        </w:rPr>
+        <w:t xml:space="preserve">Ramin Haerizadeh</w:t>
+      </w:r>
+      <w:r>
+        <w:t xml:space="preserve"> </w:t>
+      </w:r>
+      <w:r>
+        <w:t xml:space="preserve">(b. 1975 and lives Tehran)</w:t>
+      </w:r>
+    </w:p>
+    <w:p>
+      <w:pPr>
+        <w:numPr>
+          <w:numId w:val="6"/>
+          <w:ilvl w:val="0"/>
+        </w:numPr>
+      </w:pPr>
+      <w:r>
+        <w:rPr>
+          <w:b/>
+        </w:rPr>
+        <w:t xml:space="preserve">Tala Madani</w:t>
+      </w:r>
+      <w:r>
+        <w:t xml:space="preserve"> </w:t>
+      </w:r>
+      <w:r>
+        <w:t xml:space="preserve">(b. 1981 Tehran, lives Amsterdam)</w:t>
+      </w:r>
+    </w:p>
+    <w:bookmarkStart w:id="iraq" w:name="iraq"/>
+    <w:p>
+      <w:pPr>
+        <w:pStyle w:val="Heading3"/>
+      </w:pPr>
+      <w:r>
+        <w:t xml:space="preserve">IRAQ</w:t>
+      </w:r>
+    </w:p>
+    <w:bookmarkEnd w:id="iraq"/>
+    <w:p>
+      <w:pPr>
+        <w:numPr>
+          <w:numId w:val="7"/>
+          <w:ilvl w:val="0"/>
+        </w:numPr>
+      </w:pPr>
+      <w:r>
+        <w:t xml:space="preserve">Halim Al-Karim (b. 1963 Naiaf, Iraq, lives Boulder)</w:t>
+      </w:r>
+    </w:p>
+    <w:p>
+      <w:pPr>
+        <w:numPr>
+          <w:numId w:val="7"/>
+          <w:ilvl w:val="0"/>
+        </w:numPr>
+      </w:pPr>
+      <w:r>
+        <w:t xml:space="preserve">Ahmed Alsoudani (b. 1975 Baghdad, Iraq, lives Berlin)</w:t>
+      </w:r>
+    </w:p>
+    <w:p>
+      <w:pPr>
+        <w:numPr>
+          <w:numId w:val="7"/>
+          <w:ilvl w:val="0"/>
+        </w:numPr>
+      </w:pPr>
+      <w:r>
+        <w:t xml:space="preserve">Hayv Kahraman, (b. 1981 Baghdad, Lives Arizona)</w:t>
+      </w:r>
+    </w:p>
+    <w:bookmarkStart w:id="lebanon" w:name="lebanon"/>
+    <w:p>
+      <w:pPr>
+        <w:pStyle w:val="Heading3"/>
+      </w:pPr>
+      <w:r>
+        <w:t xml:space="preserve">LEBANON</w:t>
+      </w:r>
+    </w:p>
+    <w:bookmarkEnd w:id="lebanon"/>
+    <w:p>
+      <w:pPr>
+        <w:numPr>
+          <w:numId w:val="8"/>
+          <w:ilvl w:val="0"/>
+        </w:numPr>
+      </w:pPr>
+      <w:r>
+        <w:t xml:space="preserve">Mona Hatoum (b. 1952 Beirut, lives London)</w:t>
+      </w:r>
+    </w:p>
+    <w:p>
+      <w:pPr>
+        <w:numPr>
+          <w:numId w:val="8"/>
+          <w:ilvl w:val="0"/>
+        </w:numPr>
+      </w:pPr>
+      <w:r>
+        <w:t xml:space="preserve">Marwan Rechaoui (b. 1964 lives Beirut)</w:t>
+      </w:r>
+    </w:p>
+    <w:bookmarkStart w:id="palestine" w:name="palestine"/>
+    <w:p>
+      <w:pPr>
+        <w:pStyle w:val="Heading3"/>
+      </w:pPr>
+      <w:r>
+        <w:t xml:space="preserve">PALESTINE</w:t>
+      </w:r>
+    </w:p>
+    <w:bookmarkEnd w:id="palestine"/>
+    <w:p>
+      <w:pPr>
+        <w:numPr>
+          <w:numId w:val="9"/>
+          <w:ilvl w:val="0"/>
+        </w:numPr>
+      </w:pPr>
+      <w:r>
+        <w:t xml:space="preserve">Wafa Hourani (b. 1979 Hebron, lives Ramallah)</w:t>
+      </w:r>
+    </w:p>
+    <w:p>
+      <w:pPr>
+        <w:numPr>
+          <w:numId w:val="9"/>
+          <w:ilvl w:val="0"/>
+        </w:numPr>
+      </w:pPr>
+      <w:r>
+        <w:t xml:space="preserve">Jeffar Khaldi (Palistinian b. Lebanon 1964, lives Dubai)</w:t>
+      </w:r>
+    </w:p>
+    <w:bookmarkStart w:id="israel" w:name="israel"/>
+    <w:p>
+      <w:pPr>
+        <w:pStyle w:val="Heading3"/>
+      </w:pPr>
+      <w:r>
+        <w:t xml:space="preserve">ISRAEL</w:t>
+      </w:r>
+    </w:p>
+    <w:bookmarkEnd w:id="israel"/>
+    <w:p>
+      <w:pPr>
+        <w:numPr>
+          <w:numId w:val="10"/>
+          <w:ilvl w:val="0"/>
+        </w:numPr>
+      </w:pPr>
+      <w:r>
+        <w:t xml:space="preserve">Adi Nes עדי נס (b. 1966 Kiryat Gat, lives Tel Aviv)</w:t>
+      </w:r>
+    </w:p>
+    <w:bookmarkStart w:id="india" w:name="india"/>
+    <w:p>
+      <w:pPr>
+        <w:pStyle w:val="Heading3"/>
+      </w:pPr>
+      <w:r>
+        <w:t xml:space="preserve">INDIA</w:t>
+      </w:r>
+    </w:p>
+    <w:bookmarkEnd w:id="india"/>
+    <w:p>
+      <w:pPr>
+        <w:numPr>
+          <w:numId w:val="11"/>
+          <w:ilvl w:val="0"/>
+        </w:numPr>
+      </w:pPr>
+      <w:r>
+        <w:t xml:space="preserve">Anish Kapoor (b. Bombai 1954, lives London)</w:t>
+      </w:r>
+    </w:p>
+    <w:p>
+      <w:pPr>
+        <w:numPr>
+          <w:numId w:val="11"/>
+          <w:ilvl w:val="0"/>
+        </w:numPr>
+      </w:pPr>
+      <w:r>
+        <w:t xml:space="preserve">Sudarshan Shetty</w:t>
+      </w:r>
+    </w:p>
+    <w:p>
+      <w:pPr>
+        <w:numPr>
+          <w:numId w:val="11"/>
+          <w:ilvl w:val="0"/>
+        </w:numPr>
+      </w:pPr>
+      <w:r>
+        <w:t xml:space="preserve">Sheba Chhachhi</w:t>
+      </w:r>
+    </w:p>
+    <w:p>
+      <w:pPr>
+        <w:numPr>
+          <w:numId w:val="11"/>
+          <w:ilvl w:val="0"/>
+        </w:numPr>
+      </w:pPr>
+      <w:r>
+        <w:t xml:space="preserve">Jitish Kallat</w:t>
+      </w:r>
+    </w:p>
+    <w:p>
+      <w:pPr>
+        <w:numPr>
+          <w:numId w:val="11"/>
+          <w:ilvl w:val="0"/>
+        </w:numPr>
+      </w:pPr>
+      <w:r>
+        <w:t xml:space="preserve">Nikhil Chopra</w:t>
+      </w:r>
+    </w:p>
+    <w:bookmarkStart w:id="china" w:name="china"/>
+    <w:p>
+      <w:pPr>
+        <w:pStyle w:val="Heading3"/>
+      </w:pPr>
+      <w:r>
+        <w:t xml:space="preserve">CHINA</w:t>
+      </w:r>
+    </w:p>
+    <w:bookmarkEnd w:id="china"/>
+    <w:p>
+      <w:pPr>
+        <w:numPr>
+          <w:numId w:val="12"/>
+          <w:ilvl w:val="0"/>
+        </w:numPr>
+      </w:pPr>
+      <w:r>
+        <w:t xml:space="preserve">Tehching Hsieh 謝德慶 (b. 1950, Nanjhou, Pingtung County, Taiwan)</w:t>
+      </w:r>
+    </w:p>
+    <w:p>
+      <w:pPr>
+        <w:numPr>
+          <w:numId w:val="12"/>
+          <w:ilvl w:val="0"/>
+        </w:numPr>
+      </w:pPr>
+      <w:r>
+        <w:t xml:space="preserve">Huang Yong Ping, (b. 1954 Xiamen, lives Paris)</w:t>
+      </w:r>
+    </w:p>
+    <w:p>
+      <w:pPr>
+        <w:numPr>
+          <w:numId w:val="12"/>
+          <w:ilvl w:val="0"/>
+        </w:numPr>
+      </w:pPr>
+      <w:r>
+        <w:t xml:space="preserve">Cai Guo-Qiang 蔡国强 (b. 1957, Quanzhou City, Fujian Province)</w:t>
+      </w:r>
+    </w:p>
+    <w:p>
+      <w:pPr>
+        <w:numPr>
+          <w:numId w:val="12"/>
+          <w:ilvl w:val="0"/>
+        </w:numPr>
+      </w:pPr>
+      <w:r>
+        <w:t xml:space="preserve">Yue Minjun 岳敏君 (b.1962, Heilongjiang Province, lives Beijing)</w:t>
+      </w:r>
+    </w:p>
+    <w:p>
+      <w:pPr>
+        <w:numPr>
+          <w:numId w:val="12"/>
+          <w:ilvl w:val="0"/>
+        </w:numPr>
+      </w:pPr>
+      <w:r>
+        <w:t xml:space="preserve">Xu Bing 徐冰 (b.1955)</w:t>
+      </w:r>
+    </w:p>
+    <w:p>
+      <w:pPr>
+        <w:numPr>
+          <w:numId w:val="12"/>
+          <w:ilvl w:val="0"/>
+        </w:numPr>
+      </w:pPr>
+      <w:r>
+        <w:t xml:space="preserve">Ai WeiWei 艾未未</w:t>
+      </w:r>
+    </w:p>
+    <w:bookmarkStart w:id="korea" w:name="korea"/>
+    <w:p>
+      <w:pPr>
+        <w:pStyle w:val="Heading3"/>
+      </w:pPr>
+      <w:r>
+        <w:t xml:space="preserve">KOREA</w:t>
+      </w:r>
+    </w:p>
+    <w:bookmarkEnd w:id="korea"/>
+    <w:p>
+      <w:pPr>
+        <w:numPr>
+          <w:numId w:val="13"/>
+          <w:ilvl w:val="0"/>
+        </w:numPr>
+      </w:pPr>
+      <w:r>
+        <w:t xml:space="preserve">Lee Bul (b. 1964)</w:t>
+      </w:r>
+    </w:p>
+    <w:p>
+      <w:pPr>
+        <w:numPr>
+          <w:numId w:val="13"/>
+          <w:ilvl w:val="0"/>
+        </w:numPr>
+      </w:pPr>
+      <w:r>
+        <w:t xml:space="preserve">Hyungkoo Lee</w:t>
+      </w:r>
+    </w:p>
+    <w:bookmarkStart w:id="africa" w:name="africa"/>
+    <w:p>
+      <w:pPr>
+        <w:pStyle w:val="Heading3"/>
+      </w:pPr>
+      <w:r>
+        <w:t xml:space="preserve">AFRICA</w:t>
+      </w:r>
+    </w:p>
+    <w:bookmarkEnd w:id="africa"/>
+    <w:p>
+      <w:pPr>
+        <w:numPr>
+          <w:numId w:val="14"/>
+          <w:ilvl w:val="0"/>
+        </w:numPr>
+      </w:pPr>
+      <w:r>
+        <w:t xml:space="preserve">William Kentridge (b. 1955 Johannesburg, South Africa)</w:t>
+      </w:r>
+    </w:p>
+    <w:p>
+      <w:pPr>
+        <w:numPr>
+          <w:numId w:val="14"/>
+          <w:ilvl w:val="0"/>
+        </w:numPr>
+      </w:pPr>
+      <w:r>
+        <w:t xml:space="preserve">Jane Alexander ( b. 1959 Johannesburg, South Africa)</w:t>
+      </w:r>
+    </w:p>
+    <w:p>
+      <w:pPr>
+        <w:numPr>
+          <w:numId w:val="14"/>
+          <w:ilvl w:val="0"/>
+        </w:numPr>
+      </w:pPr>
+      <w:r>
+        <w:t xml:space="preserve">El Anatsui (b. 1944 Ghana, lives Nigeria)</w:t>
+      </w:r>
+    </w:p>
+    <w:p>
+      <w:pPr>
+        <w:numPr>
+          <w:numId w:val="14"/>
+          <w:ilvl w:val="0"/>
+        </w:numPr>
+      </w:pPr>
+      <w:r>
+        <w:t xml:space="preserve">Wangechi Mutu</w:t>
+      </w:r>
+    </w:p>
+    <w:bookmarkStart w:id="central-south-america" w:name="central-south-america"/>
+    <w:p>
+      <w:pPr>
+        <w:pStyle w:val="Heading3"/>
+      </w:pPr>
+      <w:r>
+        <w:t xml:space="preserve">CENTRAL, SOUTH AMERICA</w:t>
+      </w:r>
+    </w:p>
+    <w:bookmarkEnd w:id="central-south-america"/>
+    <w:p>
+      <w:pPr>
+        <w:numPr>
+          <w:numId w:val="15"/>
+          <w:ilvl w:val="0"/>
+        </w:numPr>
+      </w:pPr>
+      <w:r>
+        <w:t xml:space="preserve">Felix González-Torres (b. 1957 Cuba, grew up Puerto Rico, d. NY 1996)</w:t>
+      </w:r>
+    </w:p>
+    <w:p>
+      <w:pPr>
+        <w:numPr>
+          <w:numId w:val="15"/>
+          <w:ilvl w:val="0"/>
+        </w:numPr>
+      </w:pPr>
+      <w:r>
+        <w:t xml:space="preserve">Rirkit Tiravanija ฤกษ์ฤทธิ์ ตีระวนิช (Thai b. 1961 Buenos Aires, lives New York &amp; Berlin)</w:t>
+      </w:r>
+    </w:p>
+    <w:p>
+      <w:pPr>
+        <w:numPr>
+          <w:numId w:val="15"/>
+          <w:ilvl w:val="0"/>
+        </w:numPr>
+      </w:pPr>
+      <w:r>
+        <w:t xml:space="preserve">Arturo Herrera (b. Caracas, Venezuela 1959, lives NY and Berlin)</w:t>
+      </w:r>
+    </w:p>
+    <w:p>
+      <w:pPr>
+        <w:numPr>
+          <w:numId w:val="15"/>
+          <w:ilvl w:val="0"/>
+        </w:numPr>
+      </w:pPr>
+      <w:r>
+        <w:t xml:space="preserve">Gabriel Orozco ( b. 1962 Veracruz, Mexico, lives Mexico City)</w:t>
+      </w:r>
+    </w:p>
+    <w:bookmarkStart w:id="other-european-artists-we-havent-covered" w:name="other-european-artists-we-havent-covered"/>
+    <w:p>
+      <w:pPr>
+        <w:pStyle w:val="Heading3"/>
+      </w:pPr>
+      <w:r>
+        <w:t xml:space="preserve">Other European Artists we haven't covered</w:t>
+      </w:r>
+    </w:p>
+    <w:bookmarkEnd w:id="other-european-artists-we-havent-covered"/>
+    <w:p>
+      <w:pPr>
+        <w:numPr>
+          <w:numId w:val="16"/>
           <w:ilvl w:val="0"/>
         </w:numPr>
       </w:pPr>
@@ -142,7 +1984,7 @@
     <w:p>
       <w:pPr>
         <w:numPr>
-          <w:numId w:val="4"/>
+          <w:numId w:val="16"/>
           <w:ilvl w:val="0"/>
         </w:numPr>
       </w:pPr>
@@ -153,7 +1995,7 @@
     <w:p>
       <w:pPr>
         <w:numPr>
-          <w:numId w:val="4"/>
+          <w:numId w:val="16"/>
           <w:ilvl w:val="0"/>
         </w:numPr>
       </w:pPr>
@@ -164,7 +2006,7 @@
     <w:p>
       <w:pPr>
         <w:numPr>
-          <w:numId w:val="4"/>
+          <w:numId w:val="16"/>
           <w:ilvl w:val="0"/>
         </w:numPr>
       </w:pPr>
@@ -175,18 +2017,7 @@
     <w:p>
       <w:pPr>
         <w:numPr>
-          <w:numId w:val="4"/>
-          <w:ilvl w:val="0"/>
-        </w:numPr>
-      </w:pPr>
-      <w:r>
-        <w:t xml:space="preserve">Austria – Viennese Actionists</w:t>
-      </w:r>
-    </w:p>
-    <w:p>
-      <w:pPr>
-        <w:numPr>
-          <w:numId w:val="4"/>
+          <w:numId w:val="16"/>
           <w:ilvl w:val="0"/>
         </w:numPr>
       </w:pPr>
@@ -197,7 +2028,7 @@
     <w:p>
       <w:pPr>
         <w:numPr>
-          <w:numId w:val="4"/>
+          <w:numId w:val="16"/>
           <w:ilvl w:val="0"/>
         </w:numPr>
       </w:pPr>
@@ -208,7 +2039,7 @@
     <w:p>
       <w:pPr>
         <w:numPr>
-          <w:numId w:val="4"/>
+          <w:numId w:val="16"/>
           <w:ilvl w:val="0"/>
         </w:numPr>
       </w:pPr>
@@ -219,7 +2050,7 @@
     <w:p>
       <w:pPr>
         <w:numPr>
-          <w:numId w:val="4"/>
+          <w:numId w:val="16"/>
           <w:ilvl w:val="0"/>
         </w:numPr>
       </w:pPr>
@@ -230,7 +2061,7 @@
     <w:p>
       <w:pPr>
         <w:numPr>
-          <w:numId w:val="4"/>
+          <w:numId w:val="16"/>
           <w:ilvl w:val="0"/>
         </w:numPr>
       </w:pPr>
@@ -241,7 +2072,7 @@
     <w:p>
       <w:pPr>
         <w:numPr>
-          <w:numId w:val="4"/>
+          <w:numId w:val="16"/>
           <w:ilvl w:val="0"/>
         </w:numPr>
       </w:pPr>
@@ -252,7 +2083,7 @@
     <w:p>
       <w:pPr>
         <w:numPr>
-          <w:numId w:val="4"/>
+          <w:numId w:val="16"/>
           <w:ilvl w:val="0"/>
         </w:numPr>
       </w:pPr>
@@ -263,7 +2094,7 @@
     <w:p>
       <w:pPr>
         <w:numPr>
-          <w:numId w:val="4"/>
+          <w:numId w:val="16"/>
           <w:ilvl w:val="0"/>
         </w:numPr>
       </w:pPr>
@@ -274,7 +2105,7 @@
     <w:p>
       <w:pPr>
         <w:numPr>
-          <w:numId w:val="4"/>
+          <w:numId w:val="16"/>
           <w:ilvl w:val="0"/>
         </w:numPr>
       </w:pPr>
@@ -285,7 +2116,7 @@
     <w:p>
       <w:pPr>
         <w:numPr>
-          <w:numId w:val="4"/>
+          <w:numId w:val="16"/>
           <w:ilvl w:val="0"/>
         </w:numPr>
       </w:pPr>
@@ -296,7 +2127,7 @@
     <w:p>
       <w:pPr>
         <w:numPr>
-          <w:numId w:val="4"/>
+          <w:numId w:val="16"/>
           <w:ilvl w:val="0"/>
         </w:numPr>
       </w:pPr>
@@ -307,7 +2138,7 @@
     <w:p>
       <w:pPr>
         <w:numPr>
-          <w:numId w:val="4"/>
+          <w:numId w:val="16"/>
           <w:ilvl w:val="0"/>
         </w:numPr>
       </w:pPr>
@@ -318,7 +2149,7 @@
     <w:p>
       <w:pPr>
         <w:numPr>
-          <w:numId w:val="4"/>
+          <w:numId w:val="16"/>
           <w:ilvl w:val="0"/>
         </w:numPr>
       </w:pPr>
@@ -329,7 +2160,7 @@
     <w:p>
       <w:pPr>
         <w:numPr>
-          <w:numId w:val="4"/>
+          <w:numId w:val="16"/>
           <w:ilvl w:val="0"/>
         </w:numPr>
       </w:pPr>
@@ -340,7 +2171,7 @@
     <w:p>
       <w:pPr>
         <w:numPr>
-          <w:numId w:val="4"/>
+          <w:numId w:val="16"/>
           <w:ilvl w:val="0"/>
         </w:numPr>
       </w:pPr>
@@ -351,7 +2182,7 @@
     <w:p>
       <w:pPr>
         <w:numPr>
-          <w:numId w:val="4"/>
+          <w:numId w:val="16"/>
           <w:ilvl w:val="0"/>
         </w:numPr>
       </w:pPr>
@@ -359,86 +2190,28 @@
         <w:t xml:space="preserve">Juan Muñoz</w:t>
       </w:r>
     </w:p>
-    <w:p>
-      <w:pPr>
-        <w:numPr>
-          <w:numId w:val="4"/>
-          <w:ilvl w:val="0"/>
-        </w:numPr>
-      </w:pPr>
-      <w:r>
-        <w:t xml:space="preserve">Damien Hirst</w:t>
-      </w:r>
-    </w:p>
-    <w:p>
-      <w:pPr>
-        <w:numPr>
-          <w:numId w:val="4"/>
-          <w:ilvl w:val="0"/>
-        </w:numPr>
-      </w:pPr>
-      <w:r>
-        <w:t xml:space="preserve">Marc Quinn</w:t>
-      </w:r>
-    </w:p>
-    <w:p>
-      <w:pPr>
-        <w:numPr>
-          <w:numId w:val="4"/>
-          <w:ilvl w:val="0"/>
-        </w:numPr>
-      </w:pPr>
-      <w:r>
-        <w:t xml:space="preserve">Gillian Wearing</w:t>
-      </w:r>
-    </w:p>
-    <w:p>
-      <w:pPr>
-        <w:numPr>
-          <w:numId w:val="4"/>
-          <w:ilvl w:val="0"/>
-        </w:numPr>
-      </w:pPr>
-      <w:r>
-        <w:t xml:space="preserve">Rachel Whiteread</w:t>
-      </w:r>
-    </w:p>
-    <w:p>
-      <w:pPr>
-        <w:numPr>
-          <w:numId w:val="4"/>
-          <w:ilvl w:val="0"/>
-        </w:numPr>
-      </w:pPr>
-      <w:r>
-        <w:t xml:space="preserve">Jake and Dinos Chapman</w:t>
-      </w:r>
-    </w:p>
-    <w:p>
-      <w:pPr>
-        <w:numPr>
-          <w:numId w:val="4"/>
-          <w:ilvl w:val="0"/>
-        </w:numPr>
-      </w:pPr>
-      <w:r>
-        <w:t xml:space="preserve">David Cerny</w:t>
-      </w:r>
-    </w:p>
-    <w:bookmarkStart w:id="external-links-for-further-reading" w:name="external-links-for-further-reading"/>
+    <w:bookmarkStart w:id="optional-links-for-further-self-study-ulo-1-4" w:name="optional-links-for-further-self-study-ulo-1-4"/>
     <w:p>
       <w:pPr>
         <w:pStyle w:val="Heading3"/>
       </w:pPr>
       <w:r>
-        <w:t xml:space="preserve">External Links for further reading:</w:t>
-      </w:r>
-    </w:p>
-    <w:bookmarkEnd w:id="external-links-for-further-reading"/>
-    <w:p>
-      <w:pPr>
-        <w:numPr>
-          <w:numId w:val="5"/>
+        <w:t xml:space="preserve">Optional links for further self-study (ULO 1-4)</w:t>
+      </w:r>
+    </w:p>
+    <w:bookmarkEnd w:id="optional-links-for-further-self-study-ulo-1-4"/>
+    <w:p>
+      <w:r>
+        <w:rPr>
+          <w:i/>
+        </w:rPr>
+        <w:t xml:space="preserve">You will not be tested on the following material, but if you are interested in studying further anything we discussed this week, these links are a good place to start:</w:t>
+      </w:r>
+    </w:p>
+    <w:p>
+      <w:pPr>
+        <w:numPr>
+          <w:numId w:val="17"/>
           <w:ilvl w:val="0"/>
         </w:numPr>
       </w:pPr>
@@ -448,7 +2221,7 @@
       <w:r>
         <w:t xml:space="preserve"> </w:t>
       </w:r>
-      <w:hyperlink r:id="link0">
+      <w:hyperlink r:id="link14">
         <w:r>
           <w:rPr>
             <w:rStyle w:val="Hyperlink"/>
@@ -463,419 +2236,68 @@
         <w:t xml:space="preserve">with the Coyote</w:t>
       </w:r>
     </w:p>
-    <w:p>
-      <w:pPr>
-        <w:numPr>
-          <w:numId w:val="5"/>
-          <w:ilvl w:val="0"/>
-        </w:numPr>
-      </w:pPr>
-      <w:hyperlink r:id="link1">
+    <w:bookmarkStart w:id="external-links-for-further-reading" w:name="external-links-for-further-reading"/>
+    <w:p>
+      <w:pPr>
+        <w:pStyle w:val="Heading3"/>
+      </w:pPr>
+      <w:r>
+        <w:t xml:space="preserve">External Links for further reading:</w:t>
+      </w:r>
+    </w:p>
+    <w:bookmarkEnd w:id="external-links-for-further-reading"/>
+    <w:p>
+      <w:pPr>
+        <w:numPr>
+          <w:numId w:val="18"/>
+          <w:ilvl w:val="0"/>
+        </w:numPr>
+      </w:pPr>
+      <w:hyperlink r:id="link15">
         <w:r>
           <w:rPr>
             <w:rStyle w:val="Hyperlink"/>
           </w:rPr>
-          <w:t xml:space="preserve">Chapman brothers</w:t>
+          <w:t xml:space="preserve">Ramin Haerizadeh</w:t>
         </w:r>
       </w:hyperlink>
       <w:r>
         <w:t xml:space="preserve"> </w:t>
       </w:r>
       <w:r>
-        <w:t xml:space="preserve">website</w:t>
-      </w:r>
-    </w:p>
-    <w:p>
-      <w:pPr>
-        <w:numPr>
-          <w:numId w:val="5"/>
-          <w:ilvl w:val="0"/>
-        </w:numPr>
-      </w:pPr>
-      <w:r>
-        <w:t xml:space="preserve">Sculptures by</w:t>
-      </w:r>
-      <w:r>
-        <w:t xml:space="preserve"> </w:t>
-      </w:r>
-      <w:hyperlink r:id="link2">
+        <w:t xml:space="preserve">in the Saatchi collection</w:t>
+      </w:r>
+    </w:p>
+    <w:p>
+      <w:pPr>
+        <w:numPr>
+          <w:numId w:val="18"/>
+          <w:ilvl w:val="0"/>
+        </w:numPr>
+      </w:pPr>
+      <w:hyperlink r:id="link16">
         <w:r>
           <w:rPr>
             <w:rStyle w:val="Hyperlink"/>
           </w:rPr>
-          <w:t xml:space="preserve">David Cerney</w:t>
+          <w:t xml:space="preserve">Ramin Haerizadeh</w:t>
         </w:r>
       </w:hyperlink>
-    </w:p>
-    <w:p>
-      <w:pPr>
-        <w:numPr>
-          <w:numId w:val="1"/>
-          <w:ilvl w:val="0"/>
-        </w:numPr>
-      </w:pPr>
-      <w:r>
-        <w:t xml:space="preserve">In the 1990s the contemporary art scene became much less provincial, and started to look beyond American shores for good contemporary art. This not only included Europe, but the entire rest of the world. We don’t have time to go back and see what was going on everywhere for the last sixty years, but we can do a survey of contemporary artists from the other continents.</w:t>
-      </w:r>
-    </w:p>
-    <w:bookmarkStart w:id="after-this-class-you-should-be-able-to-1" w:name="after-this-class-you-should-be-able-to-1"/>
-    <w:p>
-      <w:pPr>
-        <w:pStyle w:val="Heading3"/>
-        <w:numPr>
-          <w:numId w:val="1"/>
-          <w:ilvl w:val="0"/>
-        </w:numPr>
-      </w:pPr>
-      <w:r>
-        <w:t xml:space="preserve">After this class you should be able to</w:t>
-      </w:r>
-    </w:p>
-    <w:bookmarkEnd w:id="after-this-class-you-should-be-able-to-1"/>
-    <w:bookmarkStart w:id="recognize-artwork-by-the-following-artists-1" w:name="recognize-artwork-by-the-following-artists-1"/>
-    <w:p>
-      <w:pPr>
-        <w:pStyle w:val="Heading3"/>
-        <w:numPr>
-          <w:numId w:val="1"/>
-          <w:ilvl w:val="0"/>
-        </w:numPr>
-      </w:pPr>
-      <w:r>
-        <w:t xml:space="preserve">Recognize artwork by the following artists:</w:t>
-      </w:r>
-    </w:p>
-    <w:bookmarkEnd w:id="recognize-artwork-by-the-following-artists-1"/>
-    <w:p>
-      <w:pPr>
-        <w:numPr>
-          <w:numId w:val="6"/>
-          <w:ilvl w:val="1"/>
-        </w:numPr>
-      </w:pPr>
-      <w:r>
-        <w:t xml:space="preserve">Komar and Melamid</w:t>
-      </w:r>
-    </w:p>
-    <w:p>
-      <w:pPr>
-        <w:numPr>
-          <w:numId w:val="6"/>
-          <w:ilvl w:val="1"/>
-        </w:numPr>
-      </w:pPr>
-      <w:r>
-        <w:t xml:space="preserve">Shadi Ghadirian</w:t>
-      </w:r>
-    </w:p>
-    <w:p>
-      <w:pPr>
-        <w:numPr>
-          <w:numId w:val="6"/>
-          <w:ilvl w:val="1"/>
-        </w:numPr>
-      </w:pPr>
-      <w:r>
-        <w:t xml:space="preserve">Ramin Haerizade</w:t>
-      </w:r>
-    </w:p>
-    <w:p>
-      <w:pPr>
-        <w:numPr>
-          <w:numId w:val="6"/>
-          <w:ilvl w:val="1"/>
-        </w:numPr>
-      </w:pPr>
-      <w:r>
-        <w:t xml:space="preserve">Tala Madani</w:t>
-      </w:r>
-    </w:p>
-    <w:p>
-      <w:pPr>
-        <w:numPr>
-          <w:numId w:val="6"/>
-          <w:ilvl w:val="1"/>
-        </w:numPr>
-      </w:pPr>
-      <w:r>
-        <w:t xml:space="preserve">Halim Al-Karim</w:t>
-      </w:r>
-    </w:p>
-    <w:p>
-      <w:pPr>
-        <w:numPr>
-          <w:numId w:val="6"/>
-          <w:ilvl w:val="1"/>
-        </w:numPr>
-      </w:pPr>
-      <w:r>
-        <w:t xml:space="preserve">Ahmed Alsoudani</w:t>
-      </w:r>
-    </w:p>
-    <w:p>
-      <w:pPr>
-        <w:numPr>
-          <w:numId w:val="6"/>
-          <w:ilvl w:val="1"/>
-        </w:numPr>
-      </w:pPr>
-      <w:r>
-        <w:t xml:space="preserve">Hayv Kahraman</w:t>
-      </w:r>
-    </w:p>
-    <w:p>
-      <w:pPr>
-        <w:numPr>
-          <w:numId w:val="6"/>
-          <w:ilvl w:val="1"/>
-        </w:numPr>
-      </w:pPr>
-      <w:r>
-        <w:t xml:space="preserve">Mona Hatoum</w:t>
-      </w:r>
-    </w:p>
-    <w:p>
-      <w:pPr>
-        <w:numPr>
-          <w:numId w:val="6"/>
-          <w:ilvl w:val="1"/>
-        </w:numPr>
-      </w:pPr>
-      <w:r>
-        <w:t xml:space="preserve">Marwan Rechmaoui</w:t>
-      </w:r>
-    </w:p>
-    <w:p>
-      <w:pPr>
-        <w:numPr>
-          <w:numId w:val="6"/>
-          <w:ilvl w:val="1"/>
-        </w:numPr>
-      </w:pPr>
-      <w:r>
-        <w:t xml:space="preserve">Wafa Hourani</w:t>
-      </w:r>
-    </w:p>
-    <w:p>
-      <w:pPr>
-        <w:numPr>
-          <w:numId w:val="6"/>
-          <w:ilvl w:val="1"/>
-        </w:numPr>
-      </w:pPr>
-      <w:r>
-        <w:t xml:space="preserve">Jeffar Khaldi</w:t>
-      </w:r>
-    </w:p>
-    <w:p>
-      <w:pPr>
-        <w:numPr>
-          <w:numId w:val="6"/>
-          <w:ilvl w:val="1"/>
-        </w:numPr>
-      </w:pPr>
-      <w:r>
-        <w:t xml:space="preserve">Adi Nes</w:t>
-      </w:r>
-    </w:p>
-    <w:p>
-      <w:pPr>
-        <w:numPr>
-          <w:numId w:val="6"/>
-          <w:ilvl w:val="1"/>
-        </w:numPr>
-      </w:pPr>
-      <w:r>
-        <w:t xml:space="preserve">Anish Kapoor</w:t>
-      </w:r>
-    </w:p>
-    <w:p>
-      <w:pPr>
-        <w:numPr>
-          <w:numId w:val="6"/>
-          <w:ilvl w:val="1"/>
-        </w:numPr>
-      </w:pPr>
-      <w:r>
-        <w:t xml:space="preserve">Tehching Hsieh</w:t>
-      </w:r>
-    </w:p>
-    <w:p>
-      <w:pPr>
-        <w:numPr>
-          <w:numId w:val="6"/>
-          <w:ilvl w:val="1"/>
-        </w:numPr>
-      </w:pPr>
-      <w:r>
-        <w:t xml:space="preserve">Xu Bing</w:t>
-      </w:r>
-    </w:p>
-    <w:p>
-      <w:pPr>
-        <w:numPr>
-          <w:numId w:val="6"/>
-          <w:ilvl w:val="1"/>
-        </w:numPr>
-      </w:pPr>
-      <w:r>
-        <w:t xml:space="preserve">Ai WeiWei</w:t>
-      </w:r>
-    </w:p>
-    <w:p>
-      <w:pPr>
-        <w:numPr>
-          <w:numId w:val="6"/>
-          <w:ilvl w:val="1"/>
-        </w:numPr>
-      </w:pPr>
-      <w:r>
-        <w:t xml:space="preserve">Cai Guo-Qiang</w:t>
-      </w:r>
-    </w:p>
-    <w:p>
-      <w:pPr>
-        <w:numPr>
-          <w:numId w:val="6"/>
-          <w:ilvl w:val="1"/>
-        </w:numPr>
-      </w:pPr>
-      <w:r>
-        <w:t xml:space="preserve">Yue Minjun</w:t>
-      </w:r>
-    </w:p>
-    <w:p>
-      <w:pPr>
-        <w:numPr>
-          <w:numId w:val="6"/>
-          <w:ilvl w:val="1"/>
-        </w:numPr>
-      </w:pPr>
-      <w:r>
-        <w:t xml:space="preserve">Lee Bul</w:t>
-      </w:r>
-    </w:p>
-    <w:p>
-      <w:pPr>
-        <w:numPr>
-          <w:numId w:val="6"/>
-          <w:ilvl w:val="1"/>
-        </w:numPr>
-      </w:pPr>
-      <w:r>
-        <w:t xml:space="preserve">William Kentridge</w:t>
-      </w:r>
-    </w:p>
-    <w:p>
-      <w:pPr>
-        <w:numPr>
-          <w:numId w:val="6"/>
-          <w:ilvl w:val="1"/>
-        </w:numPr>
-      </w:pPr>
-      <w:r>
-        <w:t xml:space="preserve">Jane Alexander#</w:t>
-      </w:r>
-    </w:p>
-    <w:p>
-      <w:pPr>
-        <w:numPr>
-          <w:numId w:val="6"/>
-          <w:ilvl w:val="1"/>
-        </w:numPr>
-      </w:pPr>
-      <w:r>
-        <w:t xml:space="preserve">El Anatsui</w:t>
-      </w:r>
-    </w:p>
-    <w:p>
-      <w:pPr>
-        <w:numPr>
-          <w:numId w:val="6"/>
-          <w:ilvl w:val="1"/>
-        </w:numPr>
-      </w:pPr>
-      <w:r>
-        <w:t xml:space="preserve">Felix González-Torres</w:t>
-      </w:r>
-    </w:p>
-    <w:p>
-      <w:pPr>
-        <w:numPr>
-          <w:numId w:val="6"/>
-          <w:ilvl w:val="1"/>
-        </w:numPr>
-      </w:pPr>
-      <w:r>
-        <w:t xml:space="preserve">Rirkrit Tiravanija</w:t>
-      </w:r>
-    </w:p>
-    <w:p>
-      <w:pPr>
-        <w:numPr>
-          <w:numId w:val="6"/>
-          <w:ilvl w:val="1"/>
-        </w:numPr>
-      </w:pPr>
-      <w:r>
-        <w:t xml:space="preserve">Ernesto Neto</w:t>
-      </w:r>
-    </w:p>
-    <w:p>
-      <w:pPr>
-        <w:numPr>
-          <w:numId w:val="6"/>
-          <w:ilvl w:val="1"/>
-        </w:numPr>
-      </w:pPr>
-      <w:r>
-        <w:t xml:space="preserve">Arturo Herrera</w:t>
-      </w:r>
-    </w:p>
-    <w:p>
-      <w:pPr>
-        <w:numPr>
-          <w:numId w:val="6"/>
-          <w:ilvl w:val="1"/>
-        </w:numPr>
-      </w:pPr>
-      <w:r>
-        <w:t xml:space="preserve">Jason deCaeirs Taylor</w:t>
-      </w:r>
-    </w:p>
-    <w:p>
-      <w:pPr>
-        <w:numPr>
-          <w:numId w:val="6"/>
-          <w:ilvl w:val="1"/>
-        </w:numPr>
-      </w:pPr>
-      <w:r>
-        <w:t xml:space="preserve">Gabriel Orozco</w:t>
-      </w:r>
-    </w:p>
-    <w:bookmarkStart w:id="external-links-for-further-reading-1" w:name="external-links-for-further-reading-1"/>
-    <w:p>
-      <w:pPr>
-        <w:pStyle w:val="Heading3"/>
-        <w:numPr>
-          <w:numId w:val="1"/>
-          <w:ilvl w:val="0"/>
-        </w:numPr>
-      </w:pPr>
-      <w:r>
-        <w:t xml:space="preserve">External Links for further reading:</w:t>
-      </w:r>
-    </w:p>
-    <w:bookmarkEnd w:id="external-links-for-further-reading-1"/>
-    <w:p>
-      <w:pPr>
-        <w:numPr>
-          <w:numId w:val="7"/>
-          <w:ilvl w:val="1"/>
-        </w:numPr>
-      </w:pPr>
-      <w:hyperlink r:id="link3">
+      <w:r>
+        <w:t xml:space="preserve"> </w:t>
+      </w:r>
+      <w:r>
+        <w:t xml:space="preserve">interview</w:t>
+      </w:r>
+    </w:p>
+    <w:p>
+      <w:pPr>
+        <w:numPr>
+          <w:numId w:val="18"/>
+          <w:ilvl w:val="0"/>
+        </w:numPr>
+      </w:pPr>
+      <w:hyperlink r:id="link17">
         <w:r>
           <w:rPr>
             <w:rStyle w:val="Hyperlink"/>
@@ -893,11 +2315,33 @@
     <w:p>
       <w:pPr>
         <w:numPr>
-          <w:numId w:val="7"/>
-          <w:ilvl w:val="1"/>
-        </w:numPr>
-      </w:pPr>
-      <w:hyperlink r:id="link4">
+          <w:numId w:val="18"/>
+          <w:ilvl w:val="0"/>
+        </w:numPr>
+      </w:pPr>
+      <w:hyperlink r:id="link18">
+        <w:r>
+          <w:rPr>
+            <w:rStyle w:val="Hyperlink"/>
+          </w:rPr>
+          <w:t xml:space="preserve">Mona Hatoum</w:t>
+        </w:r>
+      </w:hyperlink>
+      <w:r>
+        <w:t xml:space="preserve"> </w:t>
+      </w:r>
+      <w:r>
+        <w:t xml:space="preserve">interviewed by Janine Antoni</w:t>
+      </w:r>
+    </w:p>
+    <w:p>
+      <w:pPr>
+        <w:numPr>
+          <w:numId w:val="18"/>
+          <w:ilvl w:val="0"/>
+        </w:numPr>
+      </w:pPr>
+      <w:hyperlink r:id="link19">
         <w:r>
           <w:rPr>
             <w:rStyle w:val="Hyperlink"/>
@@ -915,11 +2359,11 @@
     <w:p>
       <w:pPr>
         <w:numPr>
-          <w:numId w:val="7"/>
-          <w:ilvl w:val="1"/>
-        </w:numPr>
-      </w:pPr>
-      <w:hyperlink r:id="link5">
+          <w:numId w:val="18"/>
+          <w:ilvl w:val="0"/>
+        </w:numPr>
+      </w:pPr>
+      <w:hyperlink r:id="link20">
         <w:r>
           <w:rPr>
             <w:rStyle w:val="Hyperlink"/>
@@ -937,11 +2381,11 @@
     <w:p>
       <w:pPr>
         <w:numPr>
-          <w:numId w:val="7"/>
-          <w:ilvl w:val="1"/>
-        </w:numPr>
-      </w:pPr>
-      <w:hyperlink r:id="link6">
+          <w:numId w:val="18"/>
+          <w:ilvl w:val="0"/>
+        </w:numPr>
+      </w:pPr>
+      <w:hyperlink r:id="link21">
         <w:r>
           <w:rPr>
             <w:rStyle w:val="Hyperlink"/>
@@ -959,11 +2403,11 @@
     <w:p>
       <w:pPr>
         <w:numPr>
-          <w:numId w:val="7"/>
-          <w:ilvl w:val="1"/>
-        </w:numPr>
-      </w:pPr>
-      <w:hyperlink r:id="link7">
+          <w:numId w:val="18"/>
+          <w:ilvl w:val="0"/>
+        </w:numPr>
+      </w:pPr>
+      <w:hyperlink r:id="link22">
         <w:r>
           <w:rPr>
             <w:rStyle w:val="Hyperlink"/>
@@ -977,10 +2421,15 @@
       <w:r>
         <w:t xml:space="preserve">artist’s website</w:t>
       </w:r>
-      <w:r>
-        <w:t xml:space="preserve"> </w:t>
-      </w:r>
-      <w:hyperlink r:id="link8">
+    </w:p>
+    <w:p>
+      <w:pPr>
+        <w:numPr>
+          <w:numId w:val="18"/>
+          <w:ilvl w:val="0"/>
+        </w:numPr>
+      </w:pPr>
+      <w:hyperlink r:id="link23">
         <w:r>
           <w:rPr>
             <w:rStyle w:val="Hyperlink"/>
@@ -998,8 +2447,8 @@
     <w:p>
       <w:pPr>
         <w:numPr>
-          <w:numId w:val="7"/>
-          <w:ilvl w:val="1"/>
+          <w:numId w:val="18"/>
+          <w:ilvl w:val="0"/>
         </w:numPr>
       </w:pPr>
       <w:r>
@@ -1008,7 +2457,7 @@
       <w:r>
         <w:t xml:space="preserve"> </w:t>
       </w:r>
-      <w:hyperlink r:id="link9">
+      <w:hyperlink r:id="link24">
         <w:r>
           <w:rPr>
             <w:rStyle w:val="Hyperlink"/>
@@ -1026,8 +2475,8 @@
     <w:p>
       <w:pPr>
         <w:numPr>
-          <w:numId w:val="7"/>
-          <w:ilvl w:val="1"/>
+          <w:numId w:val="18"/>
+          <w:ilvl w:val="0"/>
         </w:numPr>
       </w:pPr>
       <w:r>
@@ -1036,7 +2485,7 @@
       <w:r>
         <w:t xml:space="preserve"> </w:t>
       </w:r>
-      <w:hyperlink r:id="link10">
+      <w:hyperlink r:id="link25">
         <w:r>
           <w:rPr>
             <w:rStyle w:val="Hyperlink"/>
@@ -1045,79 +2494,14 @@
         </w:r>
       </w:hyperlink>
     </w:p>
-    <w:bookmarkStart w:id="india" w:name="india"/>
-    <w:p>
-      <w:pPr>
-        <w:pStyle w:val="Heading3"/>
-      </w:pPr>
-      <w:r>
-        <w:t xml:space="preserve">India</w:t>
-      </w:r>
-    </w:p>
-    <w:bookmarkEnd w:id="india"/>
-    <w:p>
-      <w:r>
-        <w:t xml:space="preserve">Sudarshan Shetty</w:t>
-      </w:r>
-    </w:p>
-    <w:p>
-      <w:r>
-        <w:t xml:space="preserve">Sheba Chhachhi</w:t>
-      </w:r>
-    </w:p>
-    <w:p>
-      <w:hyperlink r:id="link11">
-        <w:r>
-          <w:rPr>
-            <w:rStyle w:val="Hyperlink"/>
-          </w:rPr>
-          <w:t xml:space="preserve">Jitish Kallat</w:t>
-        </w:r>
-      </w:hyperlink>
-    </w:p>
-    <w:p>
-      <w:r>
-        <w:t xml:space="preserve">Nikhil Chopra</w:t>
-      </w:r>
-    </w:p>
-    <w:p>
-      <w:r>
-        <w:t xml:space="preserve">徐冰 xu2bing1 Xu Bing, Photo collage of "The Living Word” (2001) Carved, painted acrylic characters, nylon monofilament</w:t>
-      </w:r>
-    </w:p>
-    <w:p>
-      <w:pPr>
-        <w:numPr>
-          <w:numId w:val="8"/>
-          <w:ilvl w:val="0"/>
-        </w:numPr>
-      </w:pPr>
-      <w:hyperlink r:id="link12">
-        <w:r>
-          <w:rPr>
-            <w:rStyle w:val="Hyperlink"/>
-          </w:rPr>
-          <w:t xml:space="preserve">Art Hoax Unites Europe in Displeasure</w:t>
-        </w:r>
-      </w:hyperlink>
-      <w:r>
-        <w:t xml:space="preserve"> </w:t>
-      </w:r>
-      <w:r>
-        <w:rPr>
-          <w:i/>
-        </w:rPr>
-        <w:t xml:space="preserve">Sarah Lyall on David Cerny</w:t>
-      </w:r>
-    </w:p>
-    <w:p>
-      <w:pPr>
-        <w:numPr>
-          <w:numId w:val="8"/>
-          <w:ilvl w:val="0"/>
-        </w:numPr>
-      </w:pPr>
-      <w:hyperlink r:id="link3">
+    <w:p>
+      <w:pPr>
+        <w:numPr>
+          <w:numId w:val="18"/>
+          <w:ilvl w:val="0"/>
+        </w:numPr>
+      </w:pPr>
+      <w:hyperlink r:id="link17">
         <w:r>
           <w:rPr>
             <w:rStyle w:val="Hyperlink"/>
@@ -1138,11 +2522,11 @@
     <w:p>
       <w:pPr>
         <w:numPr>
-          <w:numId w:val="8"/>
-          <w:ilvl w:val="0"/>
-        </w:numPr>
-      </w:pPr>
-      <w:hyperlink r:id="link4">
+          <w:numId w:val="18"/>
+          <w:ilvl w:val="0"/>
+        </w:numPr>
+      </w:pPr>
+      <w:hyperlink r:id="link19">
         <w:r>
           <w:rPr>
             <w:rStyle w:val="Hyperlink"/>
@@ -1163,11 +2547,11 @@
     <w:p>
       <w:pPr>
         <w:numPr>
-          <w:numId w:val="8"/>
-          <w:ilvl w:val="0"/>
-        </w:numPr>
-      </w:pPr>
-      <w:hyperlink r:id="link5">
+          <w:numId w:val="18"/>
+          <w:ilvl w:val="0"/>
+        </w:numPr>
+      </w:pPr>
+      <w:hyperlink r:id="link20">
         <w:r>
           <w:rPr>
             <w:rStyle w:val="Hyperlink"/>
@@ -1188,11 +2572,11 @@
     <w:p>
       <w:pPr>
         <w:numPr>
-          <w:numId w:val="8"/>
-          <w:ilvl w:val="0"/>
-        </w:numPr>
-      </w:pPr>
-      <w:hyperlink r:id="link6">
+          <w:numId w:val="18"/>
+          <w:ilvl w:val="0"/>
+        </w:numPr>
+      </w:pPr>
+      <w:hyperlink r:id="link21">
         <w:r>
           <w:rPr>
             <w:rStyle w:val="Hyperlink"/>
@@ -1213,11 +2597,11 @@
     <w:p>
       <w:pPr>
         <w:numPr>
-          <w:numId w:val="8"/>
-          <w:ilvl w:val="0"/>
-        </w:numPr>
-      </w:pPr>
-      <w:hyperlink r:id="link13">
+          <w:numId w:val="18"/>
+          <w:ilvl w:val="0"/>
+        </w:numPr>
+      </w:pPr>
+      <w:hyperlink r:id="link26">
         <w:r>
           <w:rPr>
             <w:rStyle w:val="Hyperlink"/>
@@ -1235,11 +2619,11 @@
     <w:p>
       <w:pPr>
         <w:numPr>
-          <w:numId w:val="8"/>
-          <w:ilvl w:val="0"/>
-        </w:numPr>
-      </w:pPr>
-      <w:hyperlink r:id="link8">
+          <w:numId w:val="18"/>
+          <w:ilvl w:val="0"/>
+        </w:numPr>
+      </w:pPr>
+      <w:hyperlink r:id="link23">
         <w:r>
           <w:rPr>
             <w:rStyle w:val="Hyperlink"/>
@@ -1257,7 +2641,7 @@
     <w:p>
       <w:pPr>
         <w:numPr>
-          <w:numId w:val="8"/>
+          <w:numId w:val="18"/>
           <w:ilvl w:val="0"/>
         </w:numPr>
       </w:pPr>
@@ -1277,11 +2661,11 @@
     <w:p>
       <w:pPr>
         <w:numPr>
-          <w:numId w:val="8"/>
-          <w:ilvl w:val="0"/>
-        </w:numPr>
-      </w:pPr>
-      <w:hyperlink r:id="link10">
+          <w:numId w:val="18"/>
+          <w:ilvl w:val="0"/>
+        </w:numPr>
+      </w:pPr>
+      <w:hyperlink r:id="link25">
         <w:r>
           <w:rPr>
             <w:rStyle w:val="Hyperlink"/>
@@ -1291,7 +2675,29 @@
       </w:hyperlink>
     </w:p>
     <w:p>
-      <w:hyperlink r:id="link9">
+      <w:pPr>
+        <w:numPr>
+          <w:numId w:val="18"/>
+          <w:ilvl w:val="0"/>
+        </w:numPr>
+      </w:pPr>
+      <w:hyperlink r:id="link27">
+        <w:r>
+          <w:rPr>
+            <w:rStyle w:val="Hyperlink"/>
+          </w:rPr>
+          <w:t xml:space="preserve">Gabriel Orozco</w:t>
+        </w:r>
+      </w:hyperlink>
+      <w:r>
+        <w:t xml:space="preserve"> </w:t>
+      </w:r>
+      <w:r>
+        <w:t xml:space="preserve">images and review</w:t>
+      </w:r>
+    </w:p>
+    <w:p>
+      <w:hyperlink r:id="link24">
         <w:r>
           <w:rPr>
             <w:rStyle w:val="Hyperlink"/>
@@ -1386,7 +2792,7 @@
       </w:pPr>
     </w:lvl>
   </w:abstractNum>
-  <w:abstractNum w:abstractNumId="2">
+  <w:abstractNum w:abstractNumId="3">
     <w:multiLevelType w:val="multilevel"/>
     <w:lvl w:ilvl="0">
       <w:numFmt w:val="bullet"/>
@@ -1457,6 +2863,93 @@
     <w:lvl w:ilvl="6">
       <w:numFmt w:val="bullet"/>
       <w:lvlText w:val="•"/>
+      <w:lvlJc w:val="left"/>
+      <w:pPr>
+        <w:tabs>
+          <w:tab w:val="num" w:pos="4320"/>
+        </w:tabs>
+        <w:ind w:left="4800" w:hanging="480"/>
+      </w:pPr>
+    </w:lvl>
+  </w:abstractNum>
+  <w:abstractNum w:abstractNumId="2">
+    <w:multiLevelType w:val="multilevel"/>
+    <w:lvl w:ilvl="0">
+      <w:start w:val="1"/>
+      <w:numFmt w:val="decimal"/>
+      <w:lvlText w:val="%1."/>
+      <w:lvlJc w:val="left"/>
+      <w:pPr>
+        <w:tabs>
+          <w:tab w:val="num" w:pos="0"/>
+        </w:tabs>
+        <w:ind w:left="480" w:hanging="480"/>
+      </w:pPr>
+    </w:lvl>
+    <w:lvl w:ilvl="1">
+      <w:start w:val="1"/>
+      <w:numFmt w:val="decimal"/>
+      <w:lvlText w:val="%2."/>
+      <w:lvlJc w:val="left"/>
+      <w:pPr>
+        <w:tabs>
+          <w:tab w:val="num" w:pos="720"/>
+        </w:tabs>
+        <w:ind w:left="1200" w:hanging="480"/>
+      </w:pPr>
+    </w:lvl>
+    <w:lvl w:ilvl="2">
+      <w:start w:val="1"/>
+      <w:numFmt w:val="decimal"/>
+      <w:lvlText w:val="%3."/>
+      <w:lvlJc w:val="left"/>
+      <w:pPr>
+        <w:tabs>
+          <w:tab w:val="num" w:pos="1440"/>
+        </w:tabs>
+        <w:ind w:left="1920" w:hanging="480"/>
+      </w:pPr>
+    </w:lvl>
+    <w:lvl w:ilvl="3">
+      <w:start w:val="1"/>
+      <w:numFmt w:val="decimal"/>
+      <w:lvlText w:val="%4."/>
+      <w:lvlJc w:val="left"/>
+      <w:pPr>
+        <w:tabs>
+          <w:tab w:val="num" w:pos="2160"/>
+        </w:tabs>
+        <w:ind w:left="2640" w:hanging="480"/>
+      </w:pPr>
+    </w:lvl>
+    <w:lvl w:ilvl="4">
+      <w:start w:val="1"/>
+      <w:numFmt w:val="decimal"/>
+      <w:lvlText w:val="%5."/>
+      <w:lvlJc w:val="left"/>
+      <w:pPr>
+        <w:tabs>
+          <w:tab w:val="num" w:pos="2880"/>
+        </w:tabs>
+        <w:ind w:left="3360" w:hanging="480"/>
+      </w:pPr>
+    </w:lvl>
+    <w:lvl w:ilvl="5">
+      <w:start w:val="1"/>
+      <w:numFmt w:val="decimal"/>
+      <w:lvlText w:val="%6."/>
+      <w:lvlJc w:val="left"/>
+      <w:pPr>
+        <w:tabs>
+          <w:tab w:val="num" w:pos="3600"/>
+        </w:tabs>
+        <w:ind w:left="4080" w:hanging="480"/>
+      </w:pPr>
+    </w:lvl>
+    <w:lvl w:ilvl="6">
+      <w:start w:val="1"/>
+      <w:numFmt w:val="decimal"/>
+      <w:lvlText w:val="%7."/>
       <w:lvlJc w:val="left"/>
       <w:pPr>
         <w:tabs>
@@ -1471,24 +2964,75 @@
   </w:num>
   <w:num w:numId="2">
     <w:abstractNumId w:val="2"/>
+    <w:lvlOverride w:ilvl="0">
+      <w:startOverride w:val="1"/>
+    </w:lvlOverride>
+    <w:lvlOverride w:ilvl="1">
+      <w:startOverride w:val="1"/>
+    </w:lvlOverride>
+    <w:lvlOverride w:ilvl="2">
+      <w:startOverride w:val="1"/>
+    </w:lvlOverride>
+    <w:lvlOverride w:ilvl="3">
+      <w:startOverride w:val="1"/>
+    </w:lvlOverride>
+    <w:lvlOverride w:ilvl="4">
+      <w:startOverride w:val="1"/>
+    </w:lvlOverride>
+    <w:lvlOverride w:ilvl="5">
+      <w:startOverride w:val="1"/>
+    </w:lvlOverride>
+    <w:lvlOverride w:ilvl="6">
+      <w:startOverride w:val="1"/>
+    </w:lvlOverride>
   </w:num>
   <w:num w:numId="3">
-    <w:abstractNumId w:val="2"/>
+    <w:abstractNumId w:val="3"/>
   </w:num>
   <w:num w:numId="4">
-    <w:abstractNumId w:val="2"/>
+    <w:abstractNumId w:val="3"/>
   </w:num>
   <w:num w:numId="5">
-    <w:abstractNumId w:val="2"/>
+    <w:abstractNumId w:val="3"/>
   </w:num>
   <w:num w:numId="6">
-    <w:abstractNumId w:val="2"/>
+    <w:abstractNumId w:val="3"/>
   </w:num>
   <w:num w:numId="7">
-    <w:abstractNumId w:val="2"/>
+    <w:abstractNumId w:val="3"/>
   </w:num>
   <w:num w:numId="8">
-    <w:abstractNumId w:val="2"/>
+    <w:abstractNumId w:val="3"/>
+  </w:num>
+  <w:num w:numId="9">
+    <w:abstractNumId w:val="3"/>
+  </w:num>
+  <w:num w:numId="10">
+    <w:abstractNumId w:val="3"/>
+  </w:num>
+  <w:num w:numId="11">
+    <w:abstractNumId w:val="3"/>
+  </w:num>
+  <w:num w:numId="12">
+    <w:abstractNumId w:val="3"/>
+  </w:num>
+  <w:num w:numId="13">
+    <w:abstractNumId w:val="3"/>
+  </w:num>
+  <w:num w:numId="14">
+    <w:abstractNumId w:val="3"/>
+  </w:num>
+  <w:num w:numId="15">
+    <w:abstractNumId w:val="3"/>
+  </w:num>
+  <w:num w:numId="16">
+    <w:abstractNumId w:val="3"/>
+  </w:num>
+  <w:num w:numId="17">
+    <w:abstractNumId w:val="3"/>
+  </w:num>
+  <w:num w:numId="18">
+    <w:abstractNumId w:val="3"/>
   </w:num>
 </w:numbering>
 </file>

--- a/word_files/art125Unit08.docx
+++ b/word_files/art125Unit08.docx
@@ -249,12 +249,12 @@
     </w:p>
     <w:p>
       <w:r>
-        <w:t xml:space="preserve">We will put our text book away for a week, and do some research directly on the internet. I have chosen 12 artists for you to learn about, and have found some of the more fruitful links available on the web. In the additional artists section, I have included many more artists for you to discover. There are more that I could ask you to study in a week there, but please use your own initiative to further research the 12 we focus on, or other artists from a continent that particularly interests you.</w:t>
-      </w:r>
-    </w:p>
-    <w:p>
-      <w:r>
-        <w:t xml:space="preserve">I have picked all non-Western contemporary artists, which is a term that refers to anything that is outside of the European tradition, and usually refers to East and Southeast Asia, Africa, India, Latin America and the Middle East. In the additional artists section I have added another whole section of European artists, all</w:t>
+        <w:t xml:space="preserve">We will put our text book away for a week, and do some research directly on the internet. I have chosen 12 artists for you to learn about, and have found some of the more fruitful links available on the web. In the additional artists section, I have included many more artists for you to discover. There are more that I could ask you to study in a week there, but please use your own initiative to further research the 12 we focus on, or other artists from a continent that particularly interests you -- as always there is a list of additional artists at the bottom of the unit.</w:t>
+      </w:r>
+    </w:p>
+    <w:p>
+      <w:r>
+        <w:t xml:space="preserve">I have picked all non-Western contemporary artists, which is a term that refers to anything that is outside of the European tradition, and usually refers to East and Southeast Asia, Africa, India, Latin America and the Middle East. In the additional artists section I have added another whole section of European artists, all of whom are important, and hopefully some of whom will make it into the material from the rest of the course.</w:t>
       </w:r>
     </w:p>
     <w:bookmarkStart w:id="presentations-artist-videos-ulo-1-4" w:name="presentations-artist-videos-ulo-1-4"/>
@@ -428,6 +428,12 @@
           <w:t xml:space="preserve">Tala Madani</w:t>
         </w:r>
       </w:hyperlink>
+      <w:r>
+        <w:t xml:space="preserve"> </w:t>
+      </w:r>
+      <w:r>
+        <w:t xml:space="preserve">review</w:t>
+      </w:r>
     </w:p>
     <w:p>
       <w:pPr>
@@ -519,6 +525,12 @@
           <w:t xml:space="preserve">Cai Guo-Qiang</w:t>
         </w:r>
       </w:hyperlink>
+      <w:r>
+        <w:t xml:space="preserve"> </w:t>
+      </w:r>
+      <w:r>
+        <w:t xml:space="preserve">interview</w:t>
+      </w:r>
     </w:p>
     <w:p>
       <w:pPr>
@@ -549,17 +561,6 @@
           <w:ilvl w:val="0"/>
         </w:numPr>
       </w:pPr>
-      <w:r>
-        <w:t xml:space="preserve">Xu Bing</w:t>
-      </w:r>
-    </w:p>
-    <w:p>
-      <w:pPr>
-        <w:numPr>
-          <w:numId w:val="4"/>
-          <w:ilvl w:val="0"/>
-        </w:numPr>
-      </w:pPr>
       <w:hyperlink r:id="link10">
         <w:r>
           <w:rPr>
@@ -612,6 +613,12 @@
           <w:t xml:space="preserve">Gabriel Orozco</w:t>
         </w:r>
       </w:hyperlink>
+      <w:r>
+        <w:t xml:space="preserve"> </w:t>
+      </w:r>
+      <w:r>
+        <w:t xml:space="preserve">on Ar21</w:t>
+      </w:r>
     </w:p>
     <w:p>
       <w:pPr>
@@ -628,6 +635,12 @@
           <w:t xml:space="preserve">Gabriel Orozco</w:t>
         </w:r>
       </w:hyperlink>
+      <w:r>
+        <w:t xml:space="preserve"> </w:t>
+      </w:r>
+      <w:r>
+        <w:t xml:space="preserve">at the Moma</w:t>
+      </w:r>
     </w:p>
     <w:bookmarkStart w:id="interactive-activities-artwork-identification-and-terminology-multiple-chances-self-assessulo-1-2" w:name="interactive-activities-artwork-identification-and-terminology-multiple-chances-self-assessulo-1-2"/>
     <w:p>
@@ -724,7 +737,7 @@
         </m:r>
       </m:oMath>
       <w:r>
-        <w:t xml:space="preserve">images/ghadirian.1998-9.ghajarRadio.jpg</w:t>
+        <w:t xml:space="preserve">images/ghadirian.1998-9.ghajarGhettoBlaster.jpg</w:t>
       </w:r>
     </w:p>
     <w:p>
@@ -1317,19 +1330,236 @@
         <w:t xml:space="preserve">images/orozco.2006.matrixMovil.jpg</w:t>
       </w:r>
     </w:p>
-    <w:bookmarkStart w:id="multiple-choice-definitions" w:name="multiple-choice-definitions"/>
+    <w:bookmarkStart w:id="how-to-add-a-link-or-video-to-your-discussion-posts" w:name="how-to-add-a-link-or-video-to-your-discussion-posts"/>
+    <w:p>
+      <w:pPr>
+        <w:pStyle w:val="Heading3"/>
+      </w:pPr>
+      <w:r>
+        <w:t xml:space="preserve">HOW TO: Add a LINK or VIDEO to your discussion posts</w:t>
+      </w:r>
+    </w:p>
+    <w:bookmarkEnd w:id="how-to-add-a-link-or-video-to-your-discussion-posts"/>
+    <w:bookmarkStart w:id="creating-a-hyperlink-in-your-post" w:name="creating-a-hyperlink-in-your-post"/>
     <w:p>
       <w:pPr>
         <w:pStyle w:val="Heading4"/>
       </w:pPr>
       <w:r>
-        <w:t xml:space="preserve">Multiple Choice Definitions</w:t>
-      </w:r>
-    </w:p>
-    <w:bookmarkEnd w:id="multiple-choice-definitions"/>
-    <w:p>
-      <w:r>
-        <w:t xml:space="preserve">Q: Define "Non-Western" A. B. C. D. ANSWER: A POINTS: 5 TYPE: MC</w:t>
+        <w:t xml:space="preserve">CREATING A HYPERLINK IN YOUR POST:</w:t>
+      </w:r>
+    </w:p>
+    <w:bookmarkEnd w:id="creating-a-hyperlink-in-your-post"/>
+    <w:p>
+      <w:pPr>
+        <w:numPr>
+          <w:numId w:val="5"/>
+          <w:ilvl w:val="0"/>
+        </w:numPr>
+      </w:pPr>
+      <w:r>
+        <w:t xml:space="preserve">Write out whatever words you want to make into a link, and select those words.</w:t>
+      </w:r>
+    </w:p>
+    <w:p>
+      <w:pPr>
+        <w:numPr>
+          <w:numId w:val="5"/>
+          <w:ilvl w:val="0"/>
+        </w:numPr>
+      </w:pPr>
+      <w:r>
+        <w:t xml:space="preserve">From the toolbar select the 'Insert/Edit Web Link' button, it looks like a globe with a chain in front of it.</w:t>
+      </w:r>
+    </w:p>
+    <w:p>
+      <w:pPr>
+        <w:numPr>
+          <w:numId w:val="5"/>
+          <w:ilvl w:val="0"/>
+        </w:numPr>
+      </w:pPr>
+      <w:r>
+        <w:t xml:space="preserve">In the URL field paste the web address that you want to link to.</w:t>
+      </w:r>
+    </w:p>
+    <w:p>
+      <w:pPr>
+        <w:numPr>
+          <w:numId w:val="5"/>
+          <w:ilvl w:val="0"/>
+        </w:numPr>
+      </w:pPr>
+      <w:r>
+        <w:t xml:space="preserve">If you want your link to appear in a new window, go to 'Target' and select 'new window'.</w:t>
+      </w:r>
+    </w:p>
+    <w:p>
+      <w:pPr>
+        <w:numPr>
+          <w:numId w:val="5"/>
+          <w:ilvl w:val="0"/>
+        </w:numPr>
+      </w:pPr>
+      <w:r>
+        <w:t xml:space="preserve">Press OK, you're done!</w:t>
+      </w:r>
+    </w:p>
+    <w:p>
+      <w:pPr>
+        <w:numPr>
+          <w:numId w:val="5"/>
+          <w:ilvl w:val="0"/>
+        </w:numPr>
+      </w:pPr>
+      <w:r>
+        <w:t xml:space="preserve">Your selection should now look like a link (underline and hover effect) and when you submit, should bring up a link to the page.</w:t>
+      </w:r>
+    </w:p>
+    <w:bookmarkStart w:id="adding-a-video-from-you-tube" w:name="adding-a-video-from-you-tube"/>
+    <w:p>
+      <w:pPr>
+        <w:pStyle w:val="Heading4"/>
+      </w:pPr>
+      <w:r>
+        <w:t xml:space="preserve">ADDING A VIDEO FROM YOU-TUBE:</w:t>
+      </w:r>
+    </w:p>
+    <w:bookmarkEnd w:id="adding-a-video-from-you-tube"/>
+    <w:p>
+      <w:r>
+        <w:rPr>
+          <w:b/>
+        </w:rPr>
+        <w:t xml:space="preserve">Links to YouTube within the window frame don't work, you must embed YouTube videos:</w:t>
+      </w:r>
+    </w:p>
+    <w:p>
+      <w:pPr>
+        <w:numPr>
+          <w:numId w:val="6"/>
+          <w:ilvl w:val="0"/>
+        </w:numPr>
+      </w:pPr>
+      <w:r>
+        <w:t xml:space="preserve">On the YouTube page with the video you want to share, click the 'share' button.</w:t>
+      </w:r>
+    </w:p>
+    <w:p>
+      <w:pPr>
+        <w:numPr>
+          <w:numId w:val="6"/>
+          <w:ilvl w:val="0"/>
+        </w:numPr>
+      </w:pPr>
+      <w:r>
+        <w:t xml:space="preserve">Click the 'embed' button, a field shows up with the embed code in an HTML "iframe"</w:t>
+      </w:r>
+    </w:p>
+    <w:p>
+      <w:pPr>
+        <w:numPr>
+          <w:numId w:val="6"/>
+          <w:ilvl w:val="0"/>
+        </w:numPr>
+      </w:pPr>
+      <w:r>
+        <w:t xml:space="preserve">Copy and paste all this code</w:t>
+      </w:r>
+    </w:p>
+    <w:p>
+      <w:pPr>
+        <w:numPr>
+          <w:numId w:val="6"/>
+          <w:ilvl w:val="0"/>
+        </w:numPr>
+      </w:pPr>
+      <w:r>
+        <w:t xml:space="preserve">In you Angel Post, in the toolbar, select the 'source' button on the far right (it looks like a little arrow over a word document).</w:t>
+      </w:r>
+    </w:p>
+    <w:p>
+      <w:pPr>
+        <w:numPr>
+          <w:numId w:val="6"/>
+          <w:ilvl w:val="0"/>
+        </w:numPr>
+      </w:pPr>
+      <w:r>
+        <w:t xml:space="preserve">You are now seeing your post as HTML, paste the embed code where you want the video.</w:t>
+      </w:r>
+    </w:p>
+    <w:p>
+      <w:pPr>
+        <w:numPr>
+          <w:numId w:val="6"/>
+          <w:ilvl w:val="0"/>
+        </w:numPr>
+      </w:pPr>
+      <w:r>
+        <w:t xml:space="preserve">Click the 'source' button again to return to regular editing mode, the video should show up in your post.</w:t>
+      </w:r>
+    </w:p>
+    <w:bookmarkStart w:id="adding-an-image-to-your-post" w:name="adding-an-image-to-your-post"/>
+    <w:p>
+      <w:pPr>
+        <w:pStyle w:val="Heading4"/>
+      </w:pPr>
+      <w:r>
+        <w:t xml:space="preserve">ADDING AN IMAGE TO YOUR POST:</w:t>
+      </w:r>
+    </w:p>
+    <w:bookmarkEnd w:id="adding-an-image-to-your-post"/>
+    <w:p>
+      <w:r>
+        <w:rPr>
+          <w:b/>
+        </w:rPr>
+        <w:t xml:space="preserve">Angel doesn't upload images off your computer, your image must already be on-line on a web server.</w:t>
+      </w:r>
+    </w:p>
+    <w:p>
+      <w:pPr>
+        <w:numPr>
+          <w:numId w:val="7"/>
+          <w:ilvl w:val="0"/>
+        </w:numPr>
+      </w:pPr>
+      <w:r>
+        <w:t xml:space="preserve">Find an image you want on a website, and right-click on it to bring up a context menu.</w:t>
+      </w:r>
+    </w:p>
+    <w:p>
+      <w:pPr>
+        <w:numPr>
+          <w:numId w:val="7"/>
+          <w:ilvl w:val="0"/>
+        </w:numPr>
+      </w:pPr>
+      <w:r>
+        <w:t xml:space="preserve">Select "Copy Image URL" in Chrome, "Copy Image Location" in Firefox, or the equivalent.</w:t>
+      </w:r>
+    </w:p>
+    <w:p>
+      <w:pPr>
+        <w:numPr>
+          <w:numId w:val="7"/>
+          <w:ilvl w:val="0"/>
+        </w:numPr>
+      </w:pPr>
+      <w:r>
+        <w:t xml:space="preserve">In your post, in the toolbar, select the "Insert/Edit Image" button, and paste the address into the URL field.</w:t>
+      </w:r>
+    </w:p>
+    <w:p>
+      <w:pPr>
+        <w:numPr>
+          <w:numId w:val="7"/>
+          <w:ilvl w:val="0"/>
+        </w:numPr>
+      </w:pPr>
+      <w:r>
+        <w:t xml:space="preserve">Click OK, the image should be visible in your post.</w:t>
       </w:r>
     </w:p>
     <w:bookmarkStart w:id="discussion-board-question-relating-to-slideshows-and-readings-ulo-1-4" w:name="discussion-board-question-relating-to-slideshows-and-readings-ulo-1-4"/>
@@ -1459,20 +1689,15 @@
         <w:t xml:space="preserve">You will not be tested on the following material, but if you are interested in studying further anything we discussed this week, this is a larger list of artists who fit into this category</w:t>
       </w:r>
     </w:p>
-    <w:bookmarkStart w:id="russia" w:name="russia"/>
-    <w:p>
-      <w:pPr>
-        <w:pStyle w:val="Heading3"/>
-      </w:pPr>
+    <w:p>
       <w:r>
         <w:t xml:space="preserve">RUSSIA</w:t>
       </w:r>
     </w:p>
-    <w:bookmarkEnd w:id="russia"/>
-    <w:p>
-      <w:pPr>
-        <w:numPr>
-          <w:numId w:val="5"/>
+    <w:p>
+      <w:pPr>
+        <w:numPr>
+          <w:numId w:val="8"/>
           <w:ilvl w:val="0"/>
         </w:numPr>
       </w:pPr>
@@ -1480,20 +1705,15 @@
         <w:t xml:space="preserve">Komar and Melamid (b. 1943 &amp; 1945 Moscow, live New York)</w:t>
       </w:r>
     </w:p>
-    <w:bookmarkStart w:id="iran" w:name="iran"/>
-    <w:p>
-      <w:pPr>
-        <w:pStyle w:val="Heading3"/>
-      </w:pPr>
+    <w:p>
       <w:r>
         <w:t xml:space="preserve">IRAN</w:t>
       </w:r>
     </w:p>
-    <w:bookmarkEnd w:id="iran"/>
-    <w:p>
-      <w:pPr>
-        <w:numPr>
-          <w:numId w:val="6"/>
+    <w:p>
+      <w:pPr>
+        <w:numPr>
+          <w:numId w:val="9"/>
           <w:ilvl w:val="0"/>
         </w:numPr>
       </w:pPr>
@@ -1514,7 +1734,7 @@
     <w:p>
       <w:pPr>
         <w:numPr>
-          <w:numId w:val="6"/>
+          <w:numId w:val="9"/>
           <w:ilvl w:val="0"/>
         </w:numPr>
       </w:pPr>
@@ -1534,7 +1754,7 @@
     <w:p>
       <w:pPr>
         <w:numPr>
-          <w:numId w:val="6"/>
+          <w:numId w:val="9"/>
           <w:ilvl w:val="0"/>
         </w:numPr>
       </w:pPr>
@@ -1551,20 +1771,15 @@
         <w:t xml:space="preserve">(b. 1981 Tehran, lives Amsterdam)</w:t>
       </w:r>
     </w:p>
-    <w:bookmarkStart w:id="iraq" w:name="iraq"/>
-    <w:p>
-      <w:pPr>
-        <w:pStyle w:val="Heading3"/>
-      </w:pPr>
+    <w:p>
       <w:r>
         <w:t xml:space="preserve">IRAQ</w:t>
       </w:r>
     </w:p>
-    <w:bookmarkEnd w:id="iraq"/>
-    <w:p>
-      <w:pPr>
-        <w:numPr>
-          <w:numId w:val="7"/>
+    <w:p>
+      <w:pPr>
+        <w:numPr>
+          <w:numId w:val="10"/>
           <w:ilvl w:val="0"/>
         </w:numPr>
       </w:pPr>
@@ -1575,7 +1790,7 @@
     <w:p>
       <w:pPr>
         <w:numPr>
-          <w:numId w:val="7"/>
+          <w:numId w:val="10"/>
           <w:ilvl w:val="0"/>
         </w:numPr>
       </w:pPr>
@@ -1586,7 +1801,7 @@
     <w:p>
       <w:pPr>
         <w:numPr>
-          <w:numId w:val="7"/>
+          <w:numId w:val="10"/>
           <w:ilvl w:val="0"/>
         </w:numPr>
       </w:pPr>
@@ -1594,20 +1809,15 @@
         <w:t xml:space="preserve">Hayv Kahraman, (b. 1981 Baghdad, Lives Arizona)</w:t>
       </w:r>
     </w:p>
-    <w:bookmarkStart w:id="lebanon" w:name="lebanon"/>
-    <w:p>
-      <w:pPr>
-        <w:pStyle w:val="Heading3"/>
-      </w:pPr>
+    <w:p>
       <w:r>
         <w:t xml:space="preserve">LEBANON</w:t>
       </w:r>
     </w:p>
-    <w:bookmarkEnd w:id="lebanon"/>
-    <w:p>
-      <w:pPr>
-        <w:numPr>
-          <w:numId w:val="8"/>
+    <w:p>
+      <w:pPr>
+        <w:numPr>
+          <w:numId w:val="11"/>
           <w:ilvl w:val="0"/>
         </w:numPr>
       </w:pPr>
@@ -1618,7 +1828,7 @@
     <w:p>
       <w:pPr>
         <w:numPr>
-          <w:numId w:val="8"/>
+          <w:numId w:val="11"/>
           <w:ilvl w:val="0"/>
         </w:numPr>
       </w:pPr>
@@ -1626,20 +1836,15 @@
         <w:t xml:space="preserve">Marwan Rechaoui (b. 1964 lives Beirut)</w:t>
       </w:r>
     </w:p>
-    <w:bookmarkStart w:id="palestine" w:name="palestine"/>
-    <w:p>
-      <w:pPr>
-        <w:pStyle w:val="Heading3"/>
-      </w:pPr>
+    <w:p>
       <w:r>
         <w:t xml:space="preserve">PALESTINE</w:t>
       </w:r>
     </w:p>
-    <w:bookmarkEnd w:id="palestine"/>
-    <w:p>
-      <w:pPr>
-        <w:numPr>
-          <w:numId w:val="9"/>
+    <w:p>
+      <w:pPr>
+        <w:numPr>
+          <w:numId w:val="12"/>
           <w:ilvl w:val="0"/>
         </w:numPr>
       </w:pPr>
@@ -1650,7 +1855,7 @@
     <w:p>
       <w:pPr>
         <w:numPr>
-          <w:numId w:val="9"/>
+          <w:numId w:val="12"/>
           <w:ilvl w:val="0"/>
         </w:numPr>
       </w:pPr>
@@ -1658,20 +1863,15 @@
         <w:t xml:space="preserve">Jeffar Khaldi (Palistinian b. Lebanon 1964, lives Dubai)</w:t>
       </w:r>
     </w:p>
-    <w:bookmarkStart w:id="israel" w:name="israel"/>
-    <w:p>
-      <w:pPr>
-        <w:pStyle w:val="Heading3"/>
-      </w:pPr>
+    <w:p>
       <w:r>
         <w:t xml:space="preserve">ISRAEL</w:t>
       </w:r>
     </w:p>
-    <w:bookmarkEnd w:id="israel"/>
-    <w:p>
-      <w:pPr>
-        <w:numPr>
-          <w:numId w:val="10"/>
+    <w:p>
+      <w:pPr>
+        <w:numPr>
+          <w:numId w:val="13"/>
           <w:ilvl w:val="0"/>
         </w:numPr>
       </w:pPr>
@@ -1679,20 +1879,15 @@
         <w:t xml:space="preserve">Adi Nes עדי נס (b. 1966 Kiryat Gat, lives Tel Aviv)</w:t>
       </w:r>
     </w:p>
-    <w:bookmarkStart w:id="india" w:name="india"/>
-    <w:p>
-      <w:pPr>
-        <w:pStyle w:val="Heading3"/>
-      </w:pPr>
+    <w:p>
       <w:r>
         <w:t xml:space="preserve">INDIA</w:t>
       </w:r>
     </w:p>
-    <w:bookmarkEnd w:id="india"/>
-    <w:p>
-      <w:pPr>
-        <w:numPr>
-          <w:numId w:val="11"/>
+    <w:p>
+      <w:pPr>
+        <w:numPr>
+          <w:numId w:val="14"/>
           <w:ilvl w:val="0"/>
         </w:numPr>
       </w:pPr>
@@ -1703,7 +1898,7 @@
     <w:p>
       <w:pPr>
         <w:numPr>
-          <w:numId w:val="11"/>
+          <w:numId w:val="14"/>
           <w:ilvl w:val="0"/>
         </w:numPr>
       </w:pPr>
@@ -1714,7 +1909,7 @@
     <w:p>
       <w:pPr>
         <w:numPr>
-          <w:numId w:val="11"/>
+          <w:numId w:val="14"/>
           <w:ilvl w:val="0"/>
         </w:numPr>
       </w:pPr>
@@ -1725,7 +1920,7 @@
     <w:p>
       <w:pPr>
         <w:numPr>
-          <w:numId w:val="11"/>
+          <w:numId w:val="14"/>
           <w:ilvl w:val="0"/>
         </w:numPr>
       </w:pPr>
@@ -1736,7 +1931,7 @@
     <w:p>
       <w:pPr>
         <w:numPr>
-          <w:numId w:val="11"/>
+          <w:numId w:val="14"/>
           <w:ilvl w:val="0"/>
         </w:numPr>
       </w:pPr>
@@ -1744,178 +1939,26 @@
         <w:t xml:space="preserve">Nikhil Chopra</w:t>
       </w:r>
     </w:p>
-    <w:bookmarkStart w:id="china" w:name="china"/>
-    <w:p>
-      <w:pPr>
-        <w:pStyle w:val="Heading3"/>
-      </w:pPr>
-      <w:r>
-        <w:t xml:space="preserve">CHINA</w:t>
-      </w:r>
-    </w:p>
-    <w:bookmarkEnd w:id="china"/>
-    <w:p>
-      <w:pPr>
-        <w:numPr>
-          <w:numId w:val="12"/>
-          <w:ilvl w:val="0"/>
-        </w:numPr>
-      </w:pPr>
-      <w:r>
-        <w:t xml:space="preserve">Tehching Hsieh 謝德慶 (b. 1950, Nanjhou, Pingtung County, Taiwan)</w:t>
-      </w:r>
-    </w:p>
-    <w:p>
-      <w:pPr>
-        <w:numPr>
-          <w:numId w:val="12"/>
-          <w:ilvl w:val="0"/>
-        </w:numPr>
-      </w:pPr>
-      <w:r>
-        <w:t xml:space="preserve">Huang Yong Ping, (b. 1954 Xiamen, lives Paris)</w:t>
-      </w:r>
-    </w:p>
-    <w:p>
-      <w:pPr>
-        <w:numPr>
-          <w:numId w:val="12"/>
-          <w:ilvl w:val="0"/>
-        </w:numPr>
-      </w:pPr>
-      <w:r>
-        <w:t xml:space="preserve">Cai Guo-Qiang 蔡国强 (b. 1957, Quanzhou City, Fujian Province)</w:t>
-      </w:r>
-    </w:p>
-    <w:p>
-      <w:pPr>
-        <w:numPr>
-          <w:numId w:val="12"/>
-          <w:ilvl w:val="0"/>
-        </w:numPr>
-      </w:pPr>
-      <w:r>
-        <w:t xml:space="preserve">Yue Minjun 岳敏君 (b.1962, Heilongjiang Province, lives Beijing)</w:t>
-      </w:r>
-    </w:p>
-    <w:p>
-      <w:pPr>
-        <w:numPr>
-          <w:numId w:val="12"/>
-          <w:ilvl w:val="0"/>
-        </w:numPr>
-      </w:pPr>
-      <w:r>
-        <w:t xml:space="preserve">Xu Bing 徐冰 (b.1955)</w:t>
-      </w:r>
-    </w:p>
-    <w:p>
-      <w:pPr>
-        <w:numPr>
-          <w:numId w:val="12"/>
-          <w:ilvl w:val="0"/>
-        </w:numPr>
-      </w:pPr>
-      <w:r>
-        <w:t xml:space="preserve">Ai WeiWei 艾未未</w:t>
-      </w:r>
-    </w:p>
-    <w:bookmarkStart w:id="korea" w:name="korea"/>
-    <w:p>
-      <w:pPr>
-        <w:pStyle w:val="Heading3"/>
-      </w:pPr>
-      <w:r>
-        <w:t xml:space="preserve">KOREA</w:t>
-      </w:r>
-    </w:p>
-    <w:bookmarkEnd w:id="korea"/>
-    <w:p>
-      <w:pPr>
-        <w:numPr>
-          <w:numId w:val="13"/>
-          <w:ilvl w:val="0"/>
-        </w:numPr>
-      </w:pPr>
-      <w:r>
-        <w:t xml:space="preserve">Lee Bul (b. 1964)</w:t>
-      </w:r>
-    </w:p>
-    <w:p>
-      <w:pPr>
-        <w:numPr>
-          <w:numId w:val="13"/>
-          <w:ilvl w:val="0"/>
-        </w:numPr>
-      </w:pPr>
-      <w:r>
-        <w:t xml:space="preserve">Hyungkoo Lee</w:t>
-      </w:r>
-    </w:p>
-    <w:bookmarkStart w:id="africa" w:name="africa"/>
-    <w:p>
-      <w:pPr>
-        <w:pStyle w:val="Heading3"/>
-      </w:pPr>
-      <w:r>
-        <w:t xml:space="preserve">AFRICA</w:t>
-      </w:r>
-    </w:p>
-    <w:bookmarkEnd w:id="africa"/>
-    <w:p>
-      <w:pPr>
-        <w:numPr>
-          <w:numId w:val="14"/>
-          <w:ilvl w:val="0"/>
-        </w:numPr>
-      </w:pPr>
-      <w:r>
-        <w:t xml:space="preserve">William Kentridge (b. 1955 Johannesburg, South Africa)</w:t>
-      </w:r>
-    </w:p>
-    <w:p>
-      <w:pPr>
-        <w:numPr>
-          <w:numId w:val="14"/>
-          <w:ilvl w:val="0"/>
-        </w:numPr>
-      </w:pPr>
-      <w:r>
-        <w:t xml:space="preserve">Jane Alexander ( b. 1959 Johannesburg, South Africa)</w:t>
-      </w:r>
-    </w:p>
-    <w:p>
-      <w:pPr>
-        <w:numPr>
-          <w:numId w:val="14"/>
-          <w:ilvl w:val="0"/>
-        </w:numPr>
-      </w:pPr>
-      <w:r>
-        <w:t xml:space="preserve">El Anatsui (b. 1944 Ghana, lives Nigeria)</w:t>
-      </w:r>
-    </w:p>
-    <w:p>
-      <w:pPr>
-        <w:numPr>
-          <w:numId w:val="14"/>
-          <w:ilvl w:val="0"/>
-        </w:numPr>
-      </w:pPr>
-      <w:r>
-        <w:t xml:space="preserve">Wangechi Mutu</w:t>
-      </w:r>
-    </w:p>
-    <w:bookmarkStart w:id="central-south-america" w:name="central-south-america"/>
-    <w:p>
-      <w:pPr>
-        <w:pStyle w:val="Heading3"/>
-      </w:pPr>
+    <w:p>
+      <w:r>
+        <w:t xml:space="preserve">CHINA * Tehching Hsieh 謝德慶 (b. 1950, Nanjhou, Pingtung County, Taiwan) * Huang Yong Ping, (b. 1954 Xiamen, lives Paris) * Cai Guo-Qiang 蔡国强 (b. 1957, Quanzhou City, Fujian Province) * Yue Minjun 岳敏君 (b.1962, Heilongjiang Province, lives Beijing) * Xu Bing 徐冰 (b.1955) * Ai WeiWei 艾未未</w:t>
+      </w:r>
+    </w:p>
+    <w:p>
+      <w:r>
+        <w:t xml:space="preserve">KOREA * Lee Bul (b. 1964) * Hyungkoo Lee</w:t>
+      </w:r>
+    </w:p>
+    <w:p>
+      <w:r>
+        <w:t xml:space="preserve">AFRICA * William Kentridge (b. 1955 Johannesburg, South Africa) * Jane Alexander ( b. 1959 Johannesburg, South Africa) * El Anatsui (b. 1944 Ghana, lives Nigeria) * Wangechi Mutu</w:t>
+      </w:r>
+    </w:p>
+    <w:p>
       <w:r>
         <w:t xml:space="preserve">CENTRAL, SOUTH AMERICA</w:t>
       </w:r>
     </w:p>
-    <w:bookmarkEnd w:id="central-south-america"/>
     <w:p>
       <w:pPr>
         <w:numPr>
@@ -1960,16 +2003,11 @@
         <w:t xml:space="preserve">Gabriel Orozco ( b. 1962 Veracruz, Mexico, lives Mexico City)</w:t>
       </w:r>
     </w:p>
-    <w:bookmarkStart w:id="other-european-artists-we-havent-covered" w:name="other-european-artists-we-havent-covered"/>
-    <w:p>
-      <w:pPr>
-        <w:pStyle w:val="Heading3"/>
-      </w:pPr>
+    <w:p>
       <w:r>
         <w:t xml:space="preserve">Other European Artists we haven't covered</w:t>
       </w:r>
     </w:p>
-    <w:bookmarkEnd w:id="other-european-artists-we-havent-covered"/>
     <w:p>
       <w:pPr>
         <w:numPr>
@@ -2236,20 +2274,10 @@
         <w:t xml:space="preserve">with the Coyote</w:t>
       </w:r>
     </w:p>
-    <w:bookmarkStart w:id="external-links-for-further-reading" w:name="external-links-for-further-reading"/>
-    <w:p>
-      <w:pPr>
-        <w:pStyle w:val="Heading3"/>
-      </w:pPr>
-      <w:r>
-        <w:t xml:space="preserve">External Links for further reading:</w:t>
-      </w:r>
-    </w:p>
-    <w:bookmarkEnd w:id="external-links-for-further-reading"/>
-    <w:p>
-      <w:pPr>
-        <w:numPr>
-          <w:numId w:val="18"/>
+    <w:p>
+      <w:pPr>
+        <w:numPr>
+          <w:numId w:val="17"/>
           <w:ilvl w:val="0"/>
         </w:numPr>
       </w:pPr>
@@ -2271,7 +2299,7 @@
     <w:p>
       <w:pPr>
         <w:numPr>
-          <w:numId w:val="18"/>
+          <w:numId w:val="17"/>
           <w:ilvl w:val="0"/>
         </w:numPr>
       </w:pPr>
@@ -2293,7 +2321,7 @@
     <w:p>
       <w:pPr>
         <w:numPr>
-          <w:numId w:val="18"/>
+          <w:numId w:val="17"/>
           <w:ilvl w:val="0"/>
         </w:numPr>
       </w:pPr>
@@ -2315,7 +2343,7 @@
     <w:p>
       <w:pPr>
         <w:numPr>
-          <w:numId w:val="18"/>
+          <w:numId w:val="17"/>
           <w:ilvl w:val="0"/>
         </w:numPr>
       </w:pPr>
@@ -2337,7 +2365,7 @@
     <w:p>
       <w:pPr>
         <w:numPr>
-          <w:numId w:val="18"/>
+          <w:numId w:val="17"/>
           <w:ilvl w:val="0"/>
         </w:numPr>
       </w:pPr>
@@ -2359,7 +2387,7 @@
     <w:p>
       <w:pPr>
         <w:numPr>
-          <w:numId w:val="18"/>
+          <w:numId w:val="17"/>
           <w:ilvl w:val="0"/>
         </w:numPr>
       </w:pPr>
@@ -2381,7 +2409,7 @@
     <w:p>
       <w:pPr>
         <w:numPr>
-          <w:numId w:val="18"/>
+          <w:numId w:val="17"/>
           <w:ilvl w:val="0"/>
         </w:numPr>
       </w:pPr>
@@ -2403,7 +2431,7 @@
     <w:p>
       <w:pPr>
         <w:numPr>
-          <w:numId w:val="18"/>
+          <w:numId w:val="17"/>
           <w:ilvl w:val="0"/>
         </w:numPr>
       </w:pPr>
@@ -2425,7 +2453,7 @@
     <w:p>
       <w:pPr>
         <w:numPr>
-          <w:numId w:val="18"/>
+          <w:numId w:val="17"/>
           <w:ilvl w:val="0"/>
         </w:numPr>
       </w:pPr>
@@ -2447,7 +2475,7 @@
     <w:p>
       <w:pPr>
         <w:numPr>
-          <w:numId w:val="18"/>
+          <w:numId w:val="17"/>
           <w:ilvl w:val="0"/>
         </w:numPr>
       </w:pPr>
@@ -2475,7 +2503,7 @@
     <w:p>
       <w:pPr>
         <w:numPr>
-          <w:numId w:val="18"/>
+          <w:numId w:val="17"/>
           <w:ilvl w:val="0"/>
         </w:numPr>
       </w:pPr>
@@ -2497,32 +2525,7 @@
     <w:p>
       <w:pPr>
         <w:numPr>
-          <w:numId w:val="18"/>
-          <w:ilvl w:val="0"/>
-        </w:numPr>
-      </w:pPr>
-      <w:hyperlink r:id="link17">
-        <w:r>
-          <w:rPr>
-            <w:rStyle w:val="Hyperlink"/>
-          </w:rPr>
-          <w:t xml:space="preserve">Ai Wei Wei</w:t>
-        </w:r>
-      </w:hyperlink>
-      <w:r>
-        <w:t xml:space="preserve"> </w:t>
-      </w:r>
-      <w:r>
-        <w:rPr>
-          <w:i/>
-        </w:rPr>
-        <w:t xml:space="preserve">speaking about freedom of thought</w:t>
-      </w:r>
-    </w:p>
-    <w:p>
-      <w:pPr>
-        <w:numPr>
-          <w:numId w:val="18"/>
+          <w:numId w:val="17"/>
           <w:ilvl w:val="0"/>
         </w:numPr>
       </w:pPr>
@@ -2547,7 +2550,7 @@
     <w:p>
       <w:pPr>
         <w:numPr>
-          <w:numId w:val="18"/>
+          <w:numId w:val="17"/>
           <w:ilvl w:val="0"/>
         </w:numPr>
       </w:pPr>
@@ -2572,7 +2575,7 @@
     <w:p>
       <w:pPr>
         <w:numPr>
-          <w:numId w:val="18"/>
+          <w:numId w:val="17"/>
           <w:ilvl w:val="0"/>
         </w:numPr>
       </w:pPr>
@@ -2597,7 +2600,7 @@
     <w:p>
       <w:pPr>
         <w:numPr>
-          <w:numId w:val="18"/>
+          <w:numId w:val="17"/>
           <w:ilvl w:val="0"/>
         </w:numPr>
       </w:pPr>
@@ -2619,7 +2622,7 @@
     <w:p>
       <w:pPr>
         <w:numPr>
-          <w:numId w:val="18"/>
+          <w:numId w:val="17"/>
           <w:ilvl w:val="0"/>
         </w:numPr>
       </w:pPr>
@@ -2641,12 +2644,12 @@
     <w:p>
       <w:pPr>
         <w:numPr>
-          <w:numId w:val="18"/>
-          <w:ilvl w:val="0"/>
-        </w:numPr>
-      </w:pPr>
-      <w:r>
-        <w:t xml:space="preserve">[A Conversation with El Anatsui][elAnatsui]</w:t>
+          <w:numId w:val="17"/>
+          <w:ilvl w:val="0"/>
+        </w:numPr>
+      </w:pPr>
+      <w:r>
+        <w:t xml:space="preserve">[A Conversation with El Anatsui][http://www.artinfo.com/news/story/34119/a-conversation-with-el-anatsui/?page=1]</w:t>
       </w:r>
       <w:r>
         <w:t xml:space="preserve"> </w:t>
@@ -2661,7 +2664,7 @@
     <w:p>
       <w:pPr>
         <w:numPr>
-          <w:numId w:val="18"/>
+          <w:numId w:val="17"/>
           <w:ilvl w:val="0"/>
         </w:numPr>
       </w:pPr>
@@ -2677,7 +2680,7 @@
     <w:p>
       <w:pPr>
         <w:numPr>
-          <w:numId w:val="18"/>
+          <w:numId w:val="17"/>
           <w:ilvl w:val="0"/>
         </w:numPr>
       </w:pPr>
@@ -2695,16 +2698,6 @@
       <w:r>
         <w:t xml:space="preserve">images and review</w:t>
       </w:r>
-    </w:p>
-    <w:p>
-      <w:hyperlink r:id="link24">
-        <w:r>
-          <w:rPr>
-            <w:rStyle w:val="Hyperlink"/>
-          </w:rPr>
-          <w:t xml:space="preserve">elAnatsui</w:t>
-        </w:r>
-      </w:hyperlink>
     </w:p>
   </w:body>
 </w:document>
@@ -2993,13 +2986,76 @@
     <w:abstractNumId w:val="3"/>
   </w:num>
   <w:num w:numId="5">
-    <w:abstractNumId w:val="3"/>
+    <w:abstractNumId w:val="2"/>
+    <w:lvlOverride w:ilvl="0">
+      <w:startOverride w:val="1"/>
+    </w:lvlOverride>
+    <w:lvlOverride w:ilvl="1">
+      <w:startOverride w:val="1"/>
+    </w:lvlOverride>
+    <w:lvlOverride w:ilvl="2">
+      <w:startOverride w:val="1"/>
+    </w:lvlOverride>
+    <w:lvlOverride w:ilvl="3">
+      <w:startOverride w:val="1"/>
+    </w:lvlOverride>
+    <w:lvlOverride w:ilvl="4">
+      <w:startOverride w:val="1"/>
+    </w:lvlOverride>
+    <w:lvlOverride w:ilvl="5">
+      <w:startOverride w:val="1"/>
+    </w:lvlOverride>
+    <w:lvlOverride w:ilvl="6">
+      <w:startOverride w:val="1"/>
+    </w:lvlOverride>
   </w:num>
   <w:num w:numId="6">
-    <w:abstractNumId w:val="3"/>
+    <w:abstractNumId w:val="2"/>
+    <w:lvlOverride w:ilvl="0">
+      <w:startOverride w:val="1"/>
+    </w:lvlOverride>
+    <w:lvlOverride w:ilvl="1">
+      <w:startOverride w:val="1"/>
+    </w:lvlOverride>
+    <w:lvlOverride w:ilvl="2">
+      <w:startOverride w:val="1"/>
+    </w:lvlOverride>
+    <w:lvlOverride w:ilvl="3">
+      <w:startOverride w:val="1"/>
+    </w:lvlOverride>
+    <w:lvlOverride w:ilvl="4">
+      <w:startOverride w:val="1"/>
+    </w:lvlOverride>
+    <w:lvlOverride w:ilvl="5">
+      <w:startOverride w:val="1"/>
+    </w:lvlOverride>
+    <w:lvlOverride w:ilvl="6">
+      <w:startOverride w:val="1"/>
+    </w:lvlOverride>
   </w:num>
   <w:num w:numId="7">
-    <w:abstractNumId w:val="3"/>
+    <w:abstractNumId w:val="2"/>
+    <w:lvlOverride w:ilvl="0">
+      <w:startOverride w:val="1"/>
+    </w:lvlOverride>
+    <w:lvlOverride w:ilvl="1">
+      <w:startOverride w:val="1"/>
+    </w:lvlOverride>
+    <w:lvlOverride w:ilvl="2">
+      <w:startOverride w:val="1"/>
+    </w:lvlOverride>
+    <w:lvlOverride w:ilvl="3">
+      <w:startOverride w:val="1"/>
+    </w:lvlOverride>
+    <w:lvlOverride w:ilvl="4">
+      <w:startOverride w:val="1"/>
+    </w:lvlOverride>
+    <w:lvlOverride w:ilvl="5">
+      <w:startOverride w:val="1"/>
+    </w:lvlOverride>
+    <w:lvlOverride w:ilvl="6">
+      <w:startOverride w:val="1"/>
+    </w:lvlOverride>
   </w:num>
   <w:num w:numId="8">
     <w:abstractNumId w:val="3"/>
@@ -3029,9 +3085,6 @@
     <w:abstractNumId w:val="3"/>
   </w:num>
   <w:num w:numId="17">
-    <w:abstractNumId w:val="3"/>
-  </w:num>
-  <w:num w:numId="18">
     <w:abstractNumId w:val="3"/>
   </w:num>
 </w:numbering>
